--- a/Application-dev/hw_2.docx
+++ b/Application-dev/hw_2.docx
@@ -4,6 +4,31 @@
   <w:body>
     <w:p>
       <w:pPr>
+        <w:spacing w:after="0" w:line="360" w:lineRule="auto"/>
+        <w:ind w:firstLine="851"/>
+        <w:jc w:val="center"/>
+        <w:rPr>
+          <w:rFonts w:ascii="Times New Roman" w:hAnsi="Times New Roman" w:cs="Times New Roman"/>
+          <w:b/>
+          <w:bCs/>
+          <w:sz w:val="28"/>
+          <w:szCs w:val="28"/>
+        </w:rPr>
+      </w:pPr>
+      <w:r>
+        <w:rPr>
+          <w:rFonts w:ascii="Times New Roman" w:hAnsi="Times New Roman" w:cs="Times New Roman"/>
+          <w:b/>
+          <w:bCs/>
+          <w:sz w:val="28"/>
+          <w:szCs w:val="28"/>
+        </w:rPr>
+        <w:t>ЧАСТЬ 1</w:t>
+      </w:r>
+    </w:p>
+    <w:p>
+      <w:pPr>
+        <w:spacing w:after="0" w:line="360" w:lineRule="auto"/>
         <w:ind w:firstLine="851"/>
         <w:jc w:val="both"/>
         <w:rPr>
@@ -27,6 +52,7 @@
     </w:p>
     <w:p>
       <w:pPr>
+        <w:spacing w:after="0" w:line="360" w:lineRule="auto"/>
         <w:ind w:firstLine="851"/>
         <w:jc w:val="both"/>
         <w:rPr>
@@ -64,6 +90,7 @@
     </w:p>
     <w:p>
       <w:pPr>
+        <w:spacing w:after="0" w:line="360" w:lineRule="auto"/>
         <w:ind w:firstLine="851"/>
         <w:jc w:val="both"/>
         <w:rPr>
@@ -87,8 +114,9 @@
     </w:p>
     <w:p>
       <w:pPr>
-        <w:ind w:firstLine="851"/>
-        <w:jc w:val="both"/>
+        <w:spacing w:after="0" w:line="240" w:lineRule="auto"/>
+        <w:ind w:firstLine="851"/>
+        <w:jc w:val="center"/>
         <w:rPr>
           <w:rFonts w:ascii="Times New Roman" w:hAnsi="Times New Roman" w:cs="Times New Roman"/>
           <w:sz w:val="28"/>
@@ -141,8 +169,9 @@
     </w:p>
     <w:p>
       <w:pPr>
-        <w:ind w:firstLine="851"/>
-        <w:jc w:val="both"/>
+        <w:spacing w:line="240" w:lineRule="auto"/>
+        <w:ind w:firstLine="851"/>
+        <w:jc w:val="center"/>
         <w:rPr>
           <w:rFonts w:ascii="Times New Roman" w:hAnsi="Times New Roman" w:cs="Times New Roman"/>
           <w:sz w:val="28"/>
@@ -177,8 +206,29 @@
     </w:p>
     <w:p>
       <w:pPr>
-        <w:ind w:firstLine="851"/>
-        <w:jc w:val="both"/>
+        <w:spacing w:after="0" w:line="360" w:lineRule="auto"/>
+        <w:ind w:firstLine="851"/>
+        <w:jc w:val="both"/>
+        <w:rPr>
+          <w:rFonts w:ascii="Times New Roman" w:hAnsi="Times New Roman" w:cs="Times New Roman"/>
+          <w:sz w:val="28"/>
+          <w:szCs w:val="28"/>
+        </w:rPr>
+      </w:pPr>
+      <w:r>
+        <w:rPr>
+          <w:rFonts w:ascii="Times New Roman" w:hAnsi="Times New Roman" w:cs="Times New Roman"/>
+          <w:sz w:val="28"/>
+          <w:szCs w:val="28"/>
+        </w:rPr>
+        <w:t>Результат выполнения написанного нами скрипта предоставлен на рисунке 1.2.</w:t>
+      </w:r>
+    </w:p>
+    <w:p>
+      <w:pPr>
+        <w:spacing w:after="0" w:line="240" w:lineRule="auto"/>
+        <w:ind w:firstLine="851"/>
+        <w:jc w:val="center"/>
         <w:rPr>
           <w:rFonts w:ascii="Times New Roman" w:hAnsi="Times New Roman" w:cs="Times New Roman"/>
           <w:sz w:val="28"/>
@@ -231,8 +281,9 @@
     </w:p>
     <w:p>
       <w:pPr>
-        <w:ind w:firstLine="851"/>
-        <w:jc w:val="both"/>
+        <w:spacing w:line="240" w:lineRule="auto"/>
+        <w:ind w:firstLine="851"/>
+        <w:jc w:val="center"/>
         <w:rPr>
           <w:rFonts w:ascii="Times New Roman" w:hAnsi="Times New Roman" w:cs="Times New Roman"/>
           <w:sz w:val="28"/>
@@ -250,17 +301,22 @@
     </w:p>
     <w:p>
       <w:pPr>
-        <w:ind w:firstLine="851"/>
-        <w:jc w:val="both"/>
-        <w:rPr>
-          <w:rFonts w:ascii="Times New Roman" w:hAnsi="Times New Roman" w:cs="Times New Roman"/>
-          <w:sz w:val="28"/>
-          <w:szCs w:val="28"/>
-        </w:rPr>
-      </w:pPr>
-      <w:r>
-        <w:rPr>
-          <w:rFonts w:ascii="Times New Roman" w:hAnsi="Times New Roman" w:cs="Times New Roman"/>
+        <w:spacing w:after="0" w:line="360" w:lineRule="auto"/>
+        <w:ind w:firstLine="851"/>
+        <w:jc w:val="both"/>
+        <w:rPr>
+          <w:rFonts w:ascii="Times New Roman" w:hAnsi="Times New Roman" w:cs="Times New Roman"/>
+          <w:b/>
+          <w:bCs/>
+          <w:sz w:val="28"/>
+          <w:szCs w:val="28"/>
+        </w:rPr>
+      </w:pPr>
+      <w:r>
+        <w:rPr>
+          <w:rFonts w:ascii="Times New Roman" w:hAnsi="Times New Roman" w:cs="Times New Roman"/>
+          <w:b/>
+          <w:bCs/>
           <w:sz w:val="28"/>
           <w:szCs w:val="28"/>
         </w:rPr>
@@ -269,12 +325,14 @@
     </w:p>
     <w:p>
       <w:pPr>
-        <w:ind w:firstLine="851"/>
-        <w:jc w:val="both"/>
-        <w:rPr>
-          <w:rFonts w:ascii="Times New Roman" w:hAnsi="Times New Roman" w:cs="Times New Roman"/>
-          <w:sz w:val="28"/>
-          <w:szCs w:val="28"/>
+        <w:spacing w:after="0" w:line="360" w:lineRule="auto"/>
+        <w:ind w:firstLine="851"/>
+        <w:jc w:val="both"/>
+        <w:rPr>
+          <w:rFonts w:ascii="Times New Roman" w:hAnsi="Times New Roman" w:cs="Times New Roman"/>
+          <w:sz w:val="28"/>
+          <w:szCs w:val="28"/>
+          <w:lang w:val="en-US"/>
         </w:rPr>
       </w:pPr>
       <w:r>
@@ -288,8 +346,33 @@
     </w:p>
     <w:p>
       <w:pPr>
-        <w:ind w:firstLine="851"/>
-        <w:jc w:val="both"/>
+        <w:spacing w:after="0" w:line="360" w:lineRule="auto"/>
+        <w:ind w:firstLine="851"/>
+        <w:jc w:val="both"/>
+        <w:rPr>
+          <w:rFonts w:ascii="Times New Roman" w:hAnsi="Times New Roman" w:cs="Times New Roman"/>
+          <w:b/>
+          <w:bCs/>
+          <w:sz w:val="28"/>
+          <w:szCs w:val="28"/>
+        </w:rPr>
+      </w:pPr>
+      <w:r>
+        <w:rPr>
+          <w:rFonts w:ascii="Times New Roman" w:hAnsi="Times New Roman" w:cs="Times New Roman"/>
+          <w:b/>
+          <w:bCs/>
+          <w:sz w:val="28"/>
+          <w:szCs w:val="28"/>
+        </w:rPr>
+        <w:t>Решение</w:t>
+      </w:r>
+    </w:p>
+    <w:p>
+      <w:pPr>
+        <w:spacing w:after="0" w:line="240" w:lineRule="auto"/>
+        <w:ind w:firstLine="851"/>
+        <w:jc w:val="center"/>
         <w:rPr>
           <w:rFonts w:ascii="Times New Roman" w:hAnsi="Times New Roman" w:cs="Times New Roman"/>
           <w:sz w:val="28"/>
@@ -303,6 +386,7 @@
           <w:sz w:val="28"/>
           <w:szCs w:val="28"/>
         </w:rPr>
+        <w:lastRenderedPageBreak/>
         <w:drawing>
           <wp:inline distT="0" distB="0" distL="0" distR="0" wp14:anchorId="5024B51F" wp14:editId="423FEAE4">
             <wp:extent cx="3600000" cy="2025408"/>
@@ -342,8 +426,9 @@
     </w:p>
     <w:p>
       <w:pPr>
-        <w:ind w:firstLine="851"/>
-        <w:jc w:val="both"/>
+        <w:spacing w:line="240" w:lineRule="auto"/>
+        <w:ind w:firstLine="851"/>
+        <w:jc w:val="center"/>
         <w:rPr>
           <w:rFonts w:ascii="Times New Roman" w:hAnsi="Times New Roman" w:cs="Times New Roman"/>
           <w:sz w:val="28"/>
@@ -361,8 +446,45 @@
     </w:p>
     <w:p>
       <w:pPr>
-        <w:ind w:firstLine="851"/>
-        <w:jc w:val="both"/>
+        <w:spacing w:after="0" w:line="360" w:lineRule="auto"/>
+        <w:ind w:firstLine="851"/>
+        <w:jc w:val="both"/>
+        <w:rPr>
+          <w:rFonts w:ascii="Times New Roman" w:hAnsi="Times New Roman" w:cs="Times New Roman"/>
+          <w:sz w:val="28"/>
+          <w:szCs w:val="28"/>
+        </w:rPr>
+      </w:pPr>
+      <w:r>
+        <w:rPr>
+          <w:rFonts w:ascii="Times New Roman" w:hAnsi="Times New Roman" w:cs="Times New Roman"/>
+          <w:sz w:val="28"/>
+          <w:szCs w:val="28"/>
+        </w:rPr>
+        <w:t xml:space="preserve">Результат выполнения написанного нами скрипта предоставлен на рисунке </w:t>
+      </w:r>
+      <w:r>
+        <w:rPr>
+          <w:rFonts w:ascii="Times New Roman" w:hAnsi="Times New Roman" w:cs="Times New Roman"/>
+          <w:sz w:val="28"/>
+          <w:szCs w:val="28"/>
+        </w:rPr>
+        <w:t>2</w:t>
+      </w:r>
+      <w:r>
+        <w:rPr>
+          <w:rFonts w:ascii="Times New Roman" w:hAnsi="Times New Roman" w:cs="Times New Roman"/>
+          <w:sz w:val="28"/>
+          <w:szCs w:val="28"/>
+        </w:rPr>
+        <w:t>.2.</w:t>
+      </w:r>
+    </w:p>
+    <w:p>
+      <w:pPr>
+        <w:spacing w:after="0" w:line="240" w:lineRule="auto"/>
+        <w:ind w:firstLine="851"/>
+        <w:jc w:val="center"/>
         <w:rPr>
           <w:rFonts w:ascii="Times New Roman" w:hAnsi="Times New Roman" w:cs="Times New Roman"/>
           <w:sz w:val="28"/>
@@ -376,7 +498,6 @@
           <w:sz w:val="28"/>
           <w:szCs w:val="28"/>
         </w:rPr>
-        <w:lastRenderedPageBreak/>
         <w:drawing>
           <wp:inline distT="0" distB="0" distL="0" distR="0" wp14:anchorId="157CAC34" wp14:editId="019DC12C">
             <wp:extent cx="3600000" cy="1406749"/>
@@ -416,8 +537,9 @@
     </w:p>
     <w:p>
       <w:pPr>
-        <w:ind w:firstLine="851"/>
-        <w:jc w:val="both"/>
+        <w:spacing w:line="240" w:lineRule="auto"/>
+        <w:ind w:firstLine="851"/>
+        <w:jc w:val="center"/>
         <w:rPr>
           <w:rFonts w:ascii="Times New Roman" w:hAnsi="Times New Roman" w:cs="Times New Roman"/>
           <w:sz w:val="28"/>
@@ -435,6 +557,7 @@
     </w:p>
     <w:p>
       <w:pPr>
+        <w:spacing w:after="0" w:line="360" w:lineRule="auto"/>
         <w:ind w:firstLine="851"/>
         <w:jc w:val="both"/>
         <w:rPr>
@@ -458,6 +581,7 @@
     </w:p>
     <w:p>
       <w:pPr>
+        <w:spacing w:after="0" w:line="360" w:lineRule="auto"/>
         <w:ind w:firstLine="851"/>
         <w:jc w:val="both"/>
         <w:rPr>
@@ -477,17 +601,43 @@
     </w:p>
     <w:p>
       <w:pPr>
-        <w:ind w:firstLine="851"/>
-        <w:jc w:val="both"/>
-        <w:rPr>
-          <w:rFonts w:ascii="Times New Roman" w:hAnsi="Times New Roman" w:cs="Times New Roman"/>
-          <w:sz w:val="28"/>
-          <w:szCs w:val="28"/>
-        </w:rPr>
-      </w:pPr>
-      <w:r>
-        <w:rPr>
-          <w:rFonts w:ascii="Times New Roman" w:hAnsi="Times New Roman" w:cs="Times New Roman"/>
+        <w:spacing w:after="0" w:line="360" w:lineRule="auto"/>
+        <w:ind w:firstLine="851"/>
+        <w:jc w:val="both"/>
+        <w:rPr>
+          <w:rFonts w:ascii="Times New Roman" w:hAnsi="Times New Roman" w:cs="Times New Roman"/>
+          <w:b/>
+          <w:bCs/>
+          <w:sz w:val="28"/>
+          <w:szCs w:val="28"/>
+        </w:rPr>
+      </w:pPr>
+      <w:r>
+        <w:rPr>
+          <w:rFonts w:ascii="Times New Roman" w:hAnsi="Times New Roman" w:cs="Times New Roman"/>
+          <w:b/>
+          <w:bCs/>
+          <w:sz w:val="28"/>
+          <w:szCs w:val="28"/>
+        </w:rPr>
+        <w:t>Решение</w:t>
+      </w:r>
+    </w:p>
+    <w:p>
+      <w:pPr>
+        <w:spacing w:after="0" w:line="240" w:lineRule="auto"/>
+        <w:ind w:firstLine="851"/>
+        <w:jc w:val="center"/>
+        <w:rPr>
+          <w:rFonts w:ascii="Times New Roman" w:hAnsi="Times New Roman" w:cs="Times New Roman"/>
+          <w:sz w:val="28"/>
+          <w:szCs w:val="28"/>
+        </w:rPr>
+      </w:pPr>
+      <w:r>
+        <w:rPr>
+          <w:rFonts w:ascii="Times New Roman" w:hAnsi="Times New Roman" w:cs="Times New Roman"/>
+          <w:noProof/>
           <w:sz w:val="28"/>
           <w:szCs w:val="28"/>
         </w:rPr>
@@ -530,8 +680,9 @@
     </w:p>
     <w:p>
       <w:pPr>
-        <w:ind w:firstLine="851"/>
-        <w:jc w:val="both"/>
+        <w:spacing w:line="240" w:lineRule="auto"/>
+        <w:ind w:firstLine="851"/>
+        <w:jc w:val="center"/>
         <w:rPr>
           <w:rFonts w:ascii="Times New Roman" w:hAnsi="Times New Roman" w:cs="Times New Roman"/>
           <w:sz w:val="28"/>
@@ -549,20 +700,59 @@
     </w:p>
     <w:p>
       <w:pPr>
-        <w:ind w:firstLine="851"/>
-        <w:jc w:val="both"/>
-        <w:rPr>
-          <w:rFonts w:ascii="Times New Roman" w:hAnsi="Times New Roman" w:cs="Times New Roman"/>
-          <w:sz w:val="28"/>
-          <w:szCs w:val="28"/>
-        </w:rPr>
-      </w:pPr>
-      <w:r>
-        <w:rPr>
-          <w:rFonts w:ascii="Times New Roman" w:hAnsi="Times New Roman" w:cs="Times New Roman"/>
-          <w:sz w:val="28"/>
-          <w:szCs w:val="28"/>
-        </w:rPr>
+        <w:spacing w:after="0" w:line="360" w:lineRule="auto"/>
+        <w:ind w:firstLine="851"/>
+        <w:jc w:val="both"/>
+        <w:rPr>
+          <w:rFonts w:ascii="Times New Roman" w:hAnsi="Times New Roman" w:cs="Times New Roman"/>
+          <w:sz w:val="28"/>
+          <w:szCs w:val="28"/>
+        </w:rPr>
+      </w:pPr>
+      <w:r>
+        <w:rPr>
+          <w:rFonts w:ascii="Times New Roman" w:hAnsi="Times New Roman" w:cs="Times New Roman"/>
+          <w:sz w:val="28"/>
+          <w:szCs w:val="28"/>
+        </w:rPr>
+        <w:t xml:space="preserve">Результат выполнения написанного нами скрипта предоставлен на рисунке </w:t>
+      </w:r>
+      <w:r>
+        <w:rPr>
+          <w:rFonts w:ascii="Times New Roman" w:hAnsi="Times New Roman" w:cs="Times New Roman"/>
+          <w:sz w:val="28"/>
+          <w:szCs w:val="28"/>
+        </w:rPr>
+        <w:t>3</w:t>
+      </w:r>
+      <w:r>
+        <w:rPr>
+          <w:rFonts w:ascii="Times New Roman" w:hAnsi="Times New Roman" w:cs="Times New Roman"/>
+          <w:sz w:val="28"/>
+          <w:szCs w:val="28"/>
+        </w:rPr>
+        <w:t>.2.</w:t>
+      </w:r>
+    </w:p>
+    <w:p>
+      <w:pPr>
+        <w:spacing w:after="0" w:line="240" w:lineRule="auto"/>
+        <w:ind w:firstLine="851"/>
+        <w:jc w:val="center"/>
+        <w:rPr>
+          <w:rFonts w:ascii="Times New Roman" w:hAnsi="Times New Roman" w:cs="Times New Roman"/>
+          <w:sz w:val="28"/>
+          <w:szCs w:val="28"/>
+        </w:rPr>
+      </w:pPr>
+      <w:r>
+        <w:rPr>
+          <w:rFonts w:ascii="Times New Roman" w:hAnsi="Times New Roman" w:cs="Times New Roman"/>
+          <w:noProof/>
+          <w:sz w:val="28"/>
+          <w:szCs w:val="28"/>
+        </w:rPr>
+        <w:lastRenderedPageBreak/>
         <w:drawing>
           <wp:inline distT="0" distB="0" distL="0" distR="0" wp14:anchorId="243544B9" wp14:editId="20F77046">
             <wp:extent cx="3600000" cy="2940659"/>
@@ -602,41 +792,27 @@
     </w:p>
     <w:p>
       <w:pPr>
-        <w:ind w:firstLine="851"/>
-        <w:jc w:val="both"/>
-        <w:rPr>
-          <w:rFonts w:ascii="Times New Roman" w:hAnsi="Times New Roman" w:cs="Times New Roman"/>
-          <w:sz w:val="28"/>
-          <w:szCs w:val="28"/>
-        </w:rPr>
-      </w:pPr>
-      <w:r>
-        <w:rPr>
-          <w:rFonts w:ascii="Times New Roman" w:hAnsi="Times New Roman" w:cs="Times New Roman"/>
-          <w:sz w:val="28"/>
-          <w:szCs w:val="28"/>
-        </w:rPr>
-        <w:t xml:space="preserve">Рисунок </w:t>
-      </w:r>
-      <w:r>
-        <w:rPr>
-          <w:rFonts w:ascii="Times New Roman" w:hAnsi="Times New Roman" w:cs="Times New Roman"/>
-          <w:sz w:val="28"/>
-          <w:szCs w:val="28"/>
-        </w:rPr>
-        <w:t>3</w:t>
-      </w:r>
-      <w:r>
-        <w:rPr>
-          <w:rFonts w:ascii="Times New Roman" w:hAnsi="Times New Roman" w:cs="Times New Roman"/>
-          <w:sz w:val="28"/>
-          <w:szCs w:val="28"/>
-        </w:rPr>
-        <w:t>.2 – Вывод в консоль результат отработки скрипта</w:t>
-      </w:r>
-    </w:p>
-    <w:p>
-      <w:pPr>
+        <w:spacing w:line="240" w:lineRule="auto"/>
+        <w:ind w:firstLine="851"/>
+        <w:jc w:val="center"/>
+        <w:rPr>
+          <w:rFonts w:ascii="Times New Roman" w:hAnsi="Times New Roman" w:cs="Times New Roman"/>
+          <w:sz w:val="28"/>
+          <w:szCs w:val="28"/>
+        </w:rPr>
+      </w:pPr>
+      <w:r>
+        <w:rPr>
+          <w:rFonts w:ascii="Times New Roman" w:hAnsi="Times New Roman" w:cs="Times New Roman"/>
+          <w:sz w:val="28"/>
+          <w:szCs w:val="28"/>
+        </w:rPr>
+        <w:t>Рисунок 3.2 – Вывод в консоль результат отработки скрипта</w:t>
+      </w:r>
+    </w:p>
+    <w:p>
+      <w:pPr>
+        <w:spacing w:after="0" w:line="360" w:lineRule="auto"/>
         <w:ind w:firstLine="851"/>
         <w:jc w:val="both"/>
         <w:rPr>
@@ -660,6 +836,795 @@
     </w:p>
     <w:p>
       <w:pPr>
+        <w:spacing w:after="0" w:line="360" w:lineRule="auto"/>
+        <w:ind w:firstLine="851"/>
+        <w:jc w:val="both"/>
+        <w:rPr>
+          <w:rFonts w:ascii="Times New Roman" w:hAnsi="Times New Roman" w:cs="Times New Roman"/>
+          <w:sz w:val="28"/>
+          <w:szCs w:val="28"/>
+        </w:rPr>
+      </w:pPr>
+      <w:r>
+        <w:rPr>
+          <w:rFonts w:ascii="Times New Roman" w:hAnsi="Times New Roman" w:cs="Times New Roman"/>
+          <w:sz w:val="28"/>
+          <w:szCs w:val="28"/>
+        </w:rPr>
+        <w:t>Напишите сценарий, который с помощью цикла выведет список файлов и директорий из текущего каталога, укажет, что есть файл, а что директория.</w:t>
+      </w:r>
+    </w:p>
+    <w:p>
+      <w:pPr>
+        <w:spacing w:after="0" w:line="360" w:lineRule="auto"/>
+        <w:ind w:firstLine="851"/>
+        <w:jc w:val="both"/>
+        <w:rPr>
+          <w:rFonts w:ascii="Times New Roman" w:hAnsi="Times New Roman" w:cs="Times New Roman"/>
+          <w:b/>
+          <w:bCs/>
+          <w:sz w:val="28"/>
+          <w:szCs w:val="28"/>
+        </w:rPr>
+      </w:pPr>
+      <w:r>
+        <w:rPr>
+          <w:rFonts w:ascii="Times New Roman" w:hAnsi="Times New Roman" w:cs="Times New Roman"/>
+          <w:b/>
+          <w:bCs/>
+          <w:sz w:val="28"/>
+          <w:szCs w:val="28"/>
+        </w:rPr>
+        <w:t>Решение</w:t>
+      </w:r>
+    </w:p>
+    <w:p>
+      <w:pPr>
+        <w:spacing w:after="0" w:line="240" w:lineRule="auto"/>
+        <w:ind w:firstLine="851"/>
+        <w:jc w:val="center"/>
+        <w:rPr>
+          <w:rFonts w:ascii="Times New Roman" w:hAnsi="Times New Roman" w:cs="Times New Roman"/>
+          <w:sz w:val="28"/>
+          <w:szCs w:val="28"/>
+          <w:lang w:val="en-US"/>
+        </w:rPr>
+      </w:pPr>
+      <w:r>
+        <w:rPr>
+          <w:rFonts w:ascii="Times New Roman" w:hAnsi="Times New Roman" w:cs="Times New Roman"/>
+          <w:sz w:val="28"/>
+          <w:szCs w:val="28"/>
+          <w:lang w:val="en-US"/>
+        </w:rPr>
+        <w:drawing>
+          <wp:inline distT="0" distB="0" distL="0" distR="0" wp14:anchorId="7268285C" wp14:editId="0708B658">
+            <wp:extent cx="3600000" cy="1843576"/>
+            <wp:effectExtent l="0" t="0" r="0" b="0"/>
+            <wp:docPr id="1702077306" name="Рисунок 1"/>
+            <wp:cNvGraphicFramePr>
+              <a:graphicFrameLocks xmlns:a="http://schemas.openxmlformats.org/drawingml/2006/main" noChangeAspect="1"/>
+            </wp:cNvGraphicFramePr>
+            <a:graphic xmlns:a="http://schemas.openxmlformats.org/drawingml/2006/main">
+              <a:graphicData uri="http://schemas.openxmlformats.org/drawingml/2006/picture">
+                <pic:pic xmlns:pic="http://schemas.openxmlformats.org/drawingml/2006/picture">
+                  <pic:nvPicPr>
+                    <pic:cNvPr id="1702077306" name=""/>
+                    <pic:cNvPicPr/>
+                  </pic:nvPicPr>
+                  <pic:blipFill>
+                    <a:blip r:embed="rId10"/>
+                    <a:stretch>
+                      <a:fillRect/>
+                    </a:stretch>
+                  </pic:blipFill>
+                  <pic:spPr>
+                    <a:xfrm>
+                      <a:off x="0" y="0"/>
+                      <a:ext cx="3600000" cy="1843576"/>
+                    </a:xfrm>
+                    <a:prstGeom prst="rect">
+                      <a:avLst/>
+                    </a:prstGeom>
+                  </pic:spPr>
+                </pic:pic>
+              </a:graphicData>
+            </a:graphic>
+          </wp:inline>
+        </w:drawing>
+      </w:r>
+    </w:p>
+    <w:p>
+      <w:pPr>
+        <w:spacing w:line="240" w:lineRule="auto"/>
+        <w:ind w:firstLine="851"/>
+        <w:jc w:val="center"/>
+        <w:rPr>
+          <w:rFonts w:ascii="Times New Roman" w:hAnsi="Times New Roman" w:cs="Times New Roman"/>
+          <w:sz w:val="28"/>
+          <w:szCs w:val="28"/>
+        </w:rPr>
+      </w:pPr>
+      <w:r>
+        <w:rPr>
+          <w:rFonts w:ascii="Times New Roman" w:hAnsi="Times New Roman" w:cs="Times New Roman"/>
+          <w:sz w:val="28"/>
+          <w:szCs w:val="28"/>
+        </w:rPr>
+        <w:t>Рисунок 4.2 – Содержимое скрипта для вывода списка файлов и директорий</w:t>
+      </w:r>
+    </w:p>
+    <w:p>
+      <w:pPr>
+        <w:spacing w:after="0" w:line="360" w:lineRule="auto"/>
+        <w:ind w:firstLine="851"/>
+        <w:jc w:val="both"/>
+        <w:rPr>
+          <w:rFonts w:ascii="Times New Roman" w:hAnsi="Times New Roman" w:cs="Times New Roman"/>
+          <w:sz w:val="28"/>
+          <w:szCs w:val="28"/>
+        </w:rPr>
+      </w:pPr>
+      <w:r>
+        <w:rPr>
+          <w:rFonts w:ascii="Times New Roman" w:hAnsi="Times New Roman" w:cs="Times New Roman"/>
+          <w:sz w:val="28"/>
+          <w:szCs w:val="28"/>
+        </w:rPr>
+        <w:t xml:space="preserve">Результат выполнения написанного нами скрипта предоставлен на рисунке </w:t>
+      </w:r>
+      <w:r>
+        <w:rPr>
+          <w:rFonts w:ascii="Times New Roman" w:hAnsi="Times New Roman" w:cs="Times New Roman"/>
+          <w:sz w:val="28"/>
+          <w:szCs w:val="28"/>
+        </w:rPr>
+        <w:t>4</w:t>
+      </w:r>
+      <w:r>
+        <w:rPr>
+          <w:rFonts w:ascii="Times New Roman" w:hAnsi="Times New Roman" w:cs="Times New Roman"/>
+          <w:sz w:val="28"/>
+          <w:szCs w:val="28"/>
+        </w:rPr>
+        <w:t>.2.</w:t>
+      </w:r>
+    </w:p>
+    <w:p>
+      <w:pPr>
+        <w:spacing w:after="0" w:line="240" w:lineRule="auto"/>
+        <w:ind w:firstLine="851"/>
+        <w:jc w:val="center"/>
+        <w:rPr>
+          <w:rFonts w:ascii="Times New Roman" w:hAnsi="Times New Roman" w:cs="Times New Roman"/>
+          <w:sz w:val="28"/>
+          <w:szCs w:val="28"/>
+          <w:lang w:val="en-US"/>
+        </w:rPr>
+      </w:pPr>
+      <w:r>
+        <w:rPr>
+          <w:rFonts w:ascii="Times New Roman" w:hAnsi="Times New Roman" w:cs="Times New Roman"/>
+          <w:sz w:val="28"/>
+          <w:szCs w:val="28"/>
+          <w:lang w:val="en-US"/>
+        </w:rPr>
+        <w:lastRenderedPageBreak/>
+        <w:drawing>
+          <wp:inline distT="0" distB="0" distL="0" distR="0" wp14:anchorId="4DFBB1E8" wp14:editId="377993C6">
+            <wp:extent cx="3600000" cy="1637522"/>
+            <wp:effectExtent l="0" t="0" r="0" b="0"/>
+            <wp:docPr id="2113893007" name="Рисунок 1"/>
+            <wp:cNvGraphicFramePr>
+              <a:graphicFrameLocks xmlns:a="http://schemas.openxmlformats.org/drawingml/2006/main" noChangeAspect="1"/>
+            </wp:cNvGraphicFramePr>
+            <a:graphic xmlns:a="http://schemas.openxmlformats.org/drawingml/2006/main">
+              <a:graphicData uri="http://schemas.openxmlformats.org/drawingml/2006/picture">
+                <pic:pic xmlns:pic="http://schemas.openxmlformats.org/drawingml/2006/picture">
+                  <pic:nvPicPr>
+                    <pic:cNvPr id="2113893007" name=""/>
+                    <pic:cNvPicPr/>
+                  </pic:nvPicPr>
+                  <pic:blipFill>
+                    <a:blip r:embed="rId11"/>
+                    <a:stretch>
+                      <a:fillRect/>
+                    </a:stretch>
+                  </pic:blipFill>
+                  <pic:spPr>
+                    <a:xfrm>
+                      <a:off x="0" y="0"/>
+                      <a:ext cx="3600000" cy="1637522"/>
+                    </a:xfrm>
+                    <a:prstGeom prst="rect">
+                      <a:avLst/>
+                    </a:prstGeom>
+                  </pic:spPr>
+                </pic:pic>
+              </a:graphicData>
+            </a:graphic>
+          </wp:inline>
+        </w:drawing>
+      </w:r>
+    </w:p>
+    <w:p>
+      <w:pPr>
+        <w:spacing w:line="240" w:lineRule="auto"/>
+        <w:ind w:firstLine="851"/>
+        <w:jc w:val="center"/>
+        <w:rPr>
+          <w:rFonts w:ascii="Times New Roman" w:hAnsi="Times New Roman" w:cs="Times New Roman"/>
+          <w:sz w:val="28"/>
+          <w:szCs w:val="28"/>
+        </w:rPr>
+      </w:pPr>
+      <w:r>
+        <w:rPr>
+          <w:rFonts w:ascii="Times New Roman" w:hAnsi="Times New Roman" w:cs="Times New Roman"/>
+          <w:sz w:val="28"/>
+          <w:szCs w:val="28"/>
+        </w:rPr>
+        <w:t>Рисунок 4.2 – Вывод в консоль отработки программы</w:t>
+      </w:r>
+    </w:p>
+    <w:p>
+      <w:pPr>
+        <w:spacing w:after="0" w:line="360" w:lineRule="auto"/>
+        <w:ind w:firstLine="851"/>
+        <w:jc w:val="both"/>
+        <w:rPr>
+          <w:rFonts w:ascii="Times New Roman" w:hAnsi="Times New Roman" w:cs="Times New Roman"/>
+          <w:b/>
+          <w:bCs/>
+          <w:sz w:val="28"/>
+          <w:szCs w:val="28"/>
+        </w:rPr>
+      </w:pPr>
+      <w:r>
+        <w:rPr>
+          <w:rFonts w:ascii="Times New Roman" w:hAnsi="Times New Roman" w:cs="Times New Roman"/>
+          <w:b/>
+          <w:bCs/>
+          <w:sz w:val="28"/>
+          <w:szCs w:val="28"/>
+        </w:rPr>
+        <w:t>Задание 5</w:t>
+      </w:r>
+    </w:p>
+    <w:p>
+      <w:pPr>
+        <w:spacing w:after="0" w:line="360" w:lineRule="auto"/>
+        <w:ind w:firstLine="851"/>
+        <w:jc w:val="both"/>
+        <w:rPr>
+          <w:rFonts w:ascii="Times New Roman" w:hAnsi="Times New Roman" w:cs="Times New Roman"/>
+          <w:sz w:val="28"/>
+          <w:szCs w:val="28"/>
+        </w:rPr>
+      </w:pPr>
+      <w:r>
+        <w:rPr>
+          <w:rFonts w:ascii="Times New Roman" w:hAnsi="Times New Roman" w:cs="Times New Roman"/>
+          <w:sz w:val="28"/>
+          <w:szCs w:val="28"/>
+        </w:rPr>
+        <w:t xml:space="preserve">Напишите сценарий, который подсчитает объем диска, занимаемого директорией. В качестве директории можно выбрать любую директорию в системе. </w:t>
+      </w:r>
+    </w:p>
+    <w:p>
+      <w:pPr>
+        <w:spacing w:after="0" w:line="360" w:lineRule="auto"/>
+        <w:ind w:firstLine="851"/>
+        <w:jc w:val="both"/>
+        <w:rPr>
+          <w:rFonts w:ascii="Times New Roman" w:hAnsi="Times New Roman" w:cs="Times New Roman"/>
+          <w:b/>
+          <w:bCs/>
+          <w:sz w:val="28"/>
+          <w:szCs w:val="28"/>
+        </w:rPr>
+      </w:pPr>
+      <w:r>
+        <w:rPr>
+          <w:rFonts w:ascii="Times New Roman" w:hAnsi="Times New Roman" w:cs="Times New Roman"/>
+          <w:b/>
+          <w:bCs/>
+          <w:sz w:val="28"/>
+          <w:szCs w:val="28"/>
+        </w:rPr>
+        <w:t>Решение</w:t>
+      </w:r>
+    </w:p>
+    <w:p>
+      <w:pPr>
+        <w:spacing w:after="0" w:line="240" w:lineRule="auto"/>
+        <w:ind w:firstLine="851"/>
+        <w:jc w:val="center"/>
+        <w:rPr>
+          <w:rFonts w:ascii="Times New Roman" w:hAnsi="Times New Roman" w:cs="Times New Roman"/>
+          <w:sz w:val="28"/>
+          <w:szCs w:val="28"/>
+          <w:lang w:val="en-US"/>
+        </w:rPr>
+      </w:pPr>
+      <w:r>
+        <w:rPr>
+          <w:rFonts w:ascii="Times New Roman" w:hAnsi="Times New Roman" w:cs="Times New Roman"/>
+          <w:sz w:val="28"/>
+          <w:szCs w:val="28"/>
+          <w:lang w:val="en-US"/>
+        </w:rPr>
+        <w:drawing>
+          <wp:inline distT="0" distB="0" distL="0" distR="0" wp14:anchorId="6149199C" wp14:editId="4E6B3FBD">
+            <wp:extent cx="3600000" cy="956044"/>
+            <wp:effectExtent l="0" t="0" r="0" b="0"/>
+            <wp:docPr id="1721416558" name="Рисунок 1"/>
+            <wp:cNvGraphicFramePr>
+              <a:graphicFrameLocks xmlns:a="http://schemas.openxmlformats.org/drawingml/2006/main" noChangeAspect="1"/>
+            </wp:cNvGraphicFramePr>
+            <a:graphic xmlns:a="http://schemas.openxmlformats.org/drawingml/2006/main">
+              <a:graphicData uri="http://schemas.openxmlformats.org/drawingml/2006/picture">
+                <pic:pic xmlns:pic="http://schemas.openxmlformats.org/drawingml/2006/picture">
+                  <pic:nvPicPr>
+                    <pic:cNvPr id="1721416558" name=""/>
+                    <pic:cNvPicPr/>
+                  </pic:nvPicPr>
+                  <pic:blipFill>
+                    <a:blip r:embed="rId12"/>
+                    <a:stretch>
+                      <a:fillRect/>
+                    </a:stretch>
+                  </pic:blipFill>
+                  <pic:spPr>
+                    <a:xfrm>
+                      <a:off x="0" y="0"/>
+                      <a:ext cx="3600000" cy="956044"/>
+                    </a:xfrm>
+                    <a:prstGeom prst="rect">
+                      <a:avLst/>
+                    </a:prstGeom>
+                  </pic:spPr>
+                </pic:pic>
+              </a:graphicData>
+            </a:graphic>
+          </wp:inline>
+        </w:drawing>
+      </w:r>
+    </w:p>
+    <w:p>
+      <w:pPr>
+        <w:spacing w:line="240" w:lineRule="auto"/>
+        <w:ind w:firstLine="851"/>
+        <w:jc w:val="center"/>
+        <w:rPr>
+          <w:rFonts w:ascii="Times New Roman" w:hAnsi="Times New Roman" w:cs="Times New Roman"/>
+          <w:sz w:val="28"/>
+          <w:szCs w:val="28"/>
+        </w:rPr>
+      </w:pPr>
+      <w:r>
+        <w:rPr>
+          <w:rFonts w:ascii="Times New Roman" w:hAnsi="Times New Roman" w:cs="Times New Roman"/>
+          <w:sz w:val="28"/>
+          <w:szCs w:val="28"/>
+        </w:rPr>
+        <w:t>Рисунок 5.1 – Содержимое скрипта для подсчета объема занимаемого места на диске</w:t>
+      </w:r>
+    </w:p>
+    <w:p>
+      <w:pPr>
+        <w:spacing w:after="0" w:line="360" w:lineRule="auto"/>
+        <w:ind w:firstLine="851"/>
+        <w:jc w:val="both"/>
+        <w:rPr>
+          <w:rFonts w:ascii="Times New Roman" w:hAnsi="Times New Roman" w:cs="Times New Roman"/>
+          <w:sz w:val="28"/>
+          <w:szCs w:val="28"/>
+        </w:rPr>
+      </w:pPr>
+      <w:r>
+        <w:rPr>
+          <w:rFonts w:ascii="Times New Roman" w:hAnsi="Times New Roman" w:cs="Times New Roman"/>
+          <w:sz w:val="28"/>
+          <w:szCs w:val="28"/>
+        </w:rPr>
+        <w:t xml:space="preserve">Результат выполнения написанного нами скрипта предоставлен на рисунке </w:t>
+      </w:r>
+      <w:r>
+        <w:rPr>
+          <w:rFonts w:ascii="Times New Roman" w:hAnsi="Times New Roman" w:cs="Times New Roman"/>
+          <w:sz w:val="28"/>
+          <w:szCs w:val="28"/>
+        </w:rPr>
+        <w:t>5</w:t>
+      </w:r>
+      <w:r>
+        <w:rPr>
+          <w:rFonts w:ascii="Times New Roman" w:hAnsi="Times New Roman" w:cs="Times New Roman"/>
+          <w:sz w:val="28"/>
+          <w:szCs w:val="28"/>
+        </w:rPr>
+        <w:t>.2.</w:t>
+      </w:r>
+    </w:p>
+    <w:p>
+      <w:pPr>
+        <w:spacing w:after="0" w:line="240" w:lineRule="auto"/>
+        <w:ind w:firstLine="851"/>
+        <w:jc w:val="center"/>
+        <w:rPr>
+          <w:rFonts w:ascii="Times New Roman" w:hAnsi="Times New Roman" w:cs="Times New Roman"/>
+          <w:sz w:val="28"/>
+          <w:szCs w:val="28"/>
+        </w:rPr>
+      </w:pPr>
+      <w:r>
+        <w:rPr>
+          <w:rFonts w:ascii="Times New Roman" w:hAnsi="Times New Roman" w:cs="Times New Roman"/>
+          <w:sz w:val="28"/>
+          <w:szCs w:val="28"/>
+        </w:rPr>
+        <w:drawing>
+          <wp:inline distT="0" distB="0" distL="0" distR="0" wp14:anchorId="41499B48" wp14:editId="1994C4AD">
+            <wp:extent cx="3600000" cy="738130"/>
+            <wp:effectExtent l="0" t="0" r="0" b="0"/>
+            <wp:docPr id="315192574" name="Рисунок 1"/>
+            <wp:cNvGraphicFramePr>
+              <a:graphicFrameLocks xmlns:a="http://schemas.openxmlformats.org/drawingml/2006/main" noChangeAspect="1"/>
+            </wp:cNvGraphicFramePr>
+            <a:graphic xmlns:a="http://schemas.openxmlformats.org/drawingml/2006/main">
+              <a:graphicData uri="http://schemas.openxmlformats.org/drawingml/2006/picture">
+                <pic:pic xmlns:pic="http://schemas.openxmlformats.org/drawingml/2006/picture">
+                  <pic:nvPicPr>
+                    <pic:cNvPr id="315192574" name=""/>
+                    <pic:cNvPicPr/>
+                  </pic:nvPicPr>
+                  <pic:blipFill>
+                    <a:blip r:embed="rId13"/>
+                    <a:stretch>
+                      <a:fillRect/>
+                    </a:stretch>
+                  </pic:blipFill>
+                  <pic:spPr>
+                    <a:xfrm>
+                      <a:off x="0" y="0"/>
+                      <a:ext cx="3600000" cy="738130"/>
+                    </a:xfrm>
+                    <a:prstGeom prst="rect">
+                      <a:avLst/>
+                    </a:prstGeom>
+                  </pic:spPr>
+                </pic:pic>
+              </a:graphicData>
+            </a:graphic>
+          </wp:inline>
+        </w:drawing>
+      </w:r>
+    </w:p>
+    <w:p>
+      <w:pPr>
+        <w:spacing w:line="240" w:lineRule="auto"/>
+        <w:ind w:firstLine="851"/>
+        <w:jc w:val="center"/>
+        <w:rPr>
+          <w:rFonts w:ascii="Times New Roman" w:hAnsi="Times New Roman" w:cs="Times New Roman"/>
+          <w:sz w:val="28"/>
+          <w:szCs w:val="28"/>
+        </w:rPr>
+      </w:pPr>
+      <w:r>
+        <w:rPr>
+          <w:rFonts w:ascii="Times New Roman" w:hAnsi="Times New Roman" w:cs="Times New Roman"/>
+          <w:sz w:val="28"/>
+          <w:szCs w:val="28"/>
+        </w:rPr>
+        <w:t>Рисунок 5.2 – Вывод в консоль отработки программы</w:t>
+      </w:r>
+    </w:p>
+    <w:p>
+      <w:pPr>
+        <w:spacing w:after="0" w:line="360" w:lineRule="auto"/>
+        <w:ind w:firstLine="851"/>
+        <w:jc w:val="both"/>
+        <w:rPr>
+          <w:rFonts w:ascii="Times New Roman" w:hAnsi="Times New Roman" w:cs="Times New Roman"/>
+          <w:b/>
+          <w:bCs/>
+          <w:sz w:val="28"/>
+          <w:szCs w:val="28"/>
+        </w:rPr>
+      </w:pPr>
+      <w:r>
+        <w:rPr>
+          <w:rFonts w:ascii="Times New Roman" w:hAnsi="Times New Roman" w:cs="Times New Roman"/>
+          <w:b/>
+          <w:bCs/>
+          <w:sz w:val="28"/>
+          <w:szCs w:val="28"/>
+        </w:rPr>
+        <w:t xml:space="preserve">Задание </w:t>
+      </w:r>
+      <w:r>
+        <w:rPr>
+          <w:rFonts w:ascii="Times New Roman" w:hAnsi="Times New Roman" w:cs="Times New Roman"/>
+          <w:b/>
+          <w:bCs/>
+          <w:sz w:val="28"/>
+          <w:szCs w:val="28"/>
+        </w:rPr>
+        <w:t>6</w:t>
+      </w:r>
+    </w:p>
+    <w:p>
+      <w:pPr>
+        <w:spacing w:after="0" w:line="360" w:lineRule="auto"/>
+        <w:ind w:firstLine="851"/>
+        <w:jc w:val="both"/>
+        <w:rPr>
+          <w:rFonts w:ascii="Times New Roman" w:hAnsi="Times New Roman" w:cs="Times New Roman"/>
+          <w:sz w:val="28"/>
+          <w:szCs w:val="28"/>
+        </w:rPr>
+      </w:pPr>
+      <w:r>
+        <w:rPr>
+          <w:rFonts w:ascii="Times New Roman" w:hAnsi="Times New Roman" w:cs="Times New Roman"/>
+          <w:sz w:val="28"/>
+          <w:szCs w:val="28"/>
+        </w:rPr>
+        <w:t>Напишите сценарий, который выведет список всех исполняемых файлов в директории, для которых у текущего пользователя есть права на исполнение.</w:t>
+      </w:r>
+    </w:p>
+    <w:p>
+      <w:pPr>
+        <w:spacing w:after="0" w:line="360" w:lineRule="auto"/>
+        <w:ind w:firstLine="851"/>
+        <w:jc w:val="both"/>
+        <w:rPr>
+          <w:rFonts w:ascii="Times New Roman" w:hAnsi="Times New Roman" w:cs="Times New Roman"/>
+          <w:b/>
+          <w:bCs/>
+          <w:sz w:val="28"/>
+          <w:szCs w:val="28"/>
+        </w:rPr>
+      </w:pPr>
+      <w:r>
+        <w:rPr>
+          <w:rFonts w:ascii="Times New Roman" w:hAnsi="Times New Roman" w:cs="Times New Roman"/>
+          <w:b/>
+          <w:bCs/>
+          <w:sz w:val="28"/>
+          <w:szCs w:val="28"/>
+        </w:rPr>
+        <w:t>Решение</w:t>
+      </w:r>
+    </w:p>
+    <w:p>
+      <w:pPr>
+        <w:spacing w:after="0" w:line="240" w:lineRule="auto"/>
+        <w:ind w:firstLine="851"/>
+        <w:jc w:val="center"/>
+        <w:rPr>
+          <w:rFonts w:ascii="Times New Roman" w:hAnsi="Times New Roman" w:cs="Times New Roman"/>
+          <w:sz w:val="28"/>
+          <w:szCs w:val="28"/>
+          <w:lang w:val="en-US"/>
+        </w:rPr>
+      </w:pPr>
+      <w:r>
+        <w:rPr>
+          <w:rFonts w:ascii="Times New Roman" w:hAnsi="Times New Roman" w:cs="Times New Roman"/>
+          <w:sz w:val="28"/>
+          <w:szCs w:val="28"/>
+          <w:lang w:val="en-US"/>
+        </w:rPr>
+        <w:lastRenderedPageBreak/>
+        <w:drawing>
+          <wp:inline distT="0" distB="0" distL="0" distR="0" wp14:anchorId="3C8595C3" wp14:editId="5AF15730">
+            <wp:extent cx="3600000" cy="1447897"/>
+            <wp:effectExtent l="0" t="0" r="0" b="0"/>
+            <wp:docPr id="1454729643" name="Рисунок 1"/>
+            <wp:cNvGraphicFramePr>
+              <a:graphicFrameLocks xmlns:a="http://schemas.openxmlformats.org/drawingml/2006/main" noChangeAspect="1"/>
+            </wp:cNvGraphicFramePr>
+            <a:graphic xmlns:a="http://schemas.openxmlformats.org/drawingml/2006/main">
+              <a:graphicData uri="http://schemas.openxmlformats.org/drawingml/2006/picture">
+                <pic:pic xmlns:pic="http://schemas.openxmlformats.org/drawingml/2006/picture">
+                  <pic:nvPicPr>
+                    <pic:cNvPr id="1454729643" name=""/>
+                    <pic:cNvPicPr/>
+                  </pic:nvPicPr>
+                  <pic:blipFill>
+                    <a:blip r:embed="rId14"/>
+                    <a:stretch>
+                      <a:fillRect/>
+                    </a:stretch>
+                  </pic:blipFill>
+                  <pic:spPr>
+                    <a:xfrm>
+                      <a:off x="0" y="0"/>
+                      <a:ext cx="3600000" cy="1447897"/>
+                    </a:xfrm>
+                    <a:prstGeom prst="rect">
+                      <a:avLst/>
+                    </a:prstGeom>
+                  </pic:spPr>
+                </pic:pic>
+              </a:graphicData>
+            </a:graphic>
+          </wp:inline>
+        </w:drawing>
+      </w:r>
+    </w:p>
+    <w:p>
+      <w:pPr>
+        <w:spacing w:line="240" w:lineRule="auto"/>
+        <w:ind w:firstLine="851"/>
+        <w:jc w:val="center"/>
+        <w:rPr>
+          <w:rFonts w:ascii="Times New Roman" w:hAnsi="Times New Roman" w:cs="Times New Roman"/>
+          <w:sz w:val="28"/>
+          <w:szCs w:val="28"/>
+        </w:rPr>
+      </w:pPr>
+      <w:r>
+        <w:rPr>
+          <w:rFonts w:ascii="Times New Roman" w:hAnsi="Times New Roman" w:cs="Times New Roman"/>
+          <w:sz w:val="28"/>
+          <w:szCs w:val="28"/>
+        </w:rPr>
+        <w:t>Рисунок 6.1 – Содержимое скрипта для вывода исполняемых файлов</w:t>
+      </w:r>
+    </w:p>
+    <w:p>
+      <w:pPr>
+        <w:spacing w:after="0" w:line="360" w:lineRule="auto"/>
+        <w:ind w:firstLine="851"/>
+        <w:jc w:val="both"/>
+        <w:rPr>
+          <w:rFonts w:ascii="Times New Roman" w:hAnsi="Times New Roman" w:cs="Times New Roman"/>
+          <w:sz w:val="28"/>
+          <w:szCs w:val="28"/>
+        </w:rPr>
+      </w:pPr>
+      <w:r>
+        <w:rPr>
+          <w:rFonts w:ascii="Times New Roman" w:hAnsi="Times New Roman" w:cs="Times New Roman"/>
+          <w:sz w:val="28"/>
+          <w:szCs w:val="28"/>
+        </w:rPr>
+        <w:t xml:space="preserve">Результат выполнения написанного нами скрипта предоставлен на рисунке </w:t>
+      </w:r>
+      <w:r>
+        <w:rPr>
+          <w:rFonts w:ascii="Times New Roman" w:hAnsi="Times New Roman" w:cs="Times New Roman"/>
+          <w:sz w:val="28"/>
+          <w:szCs w:val="28"/>
+        </w:rPr>
+        <w:t>6</w:t>
+      </w:r>
+      <w:r>
+        <w:rPr>
+          <w:rFonts w:ascii="Times New Roman" w:hAnsi="Times New Roman" w:cs="Times New Roman"/>
+          <w:sz w:val="28"/>
+          <w:szCs w:val="28"/>
+        </w:rPr>
+        <w:t>.2.</w:t>
+      </w:r>
+    </w:p>
+    <w:p>
+      <w:pPr>
+        <w:spacing w:after="0" w:line="240" w:lineRule="auto"/>
+        <w:ind w:firstLine="851"/>
+        <w:jc w:val="center"/>
+        <w:rPr>
+          <w:rFonts w:ascii="Times New Roman" w:hAnsi="Times New Roman" w:cs="Times New Roman"/>
+          <w:sz w:val="28"/>
+          <w:szCs w:val="28"/>
+          <w:lang w:val="en-US"/>
+        </w:rPr>
+      </w:pPr>
+      <w:r>
+        <w:rPr>
+          <w:rFonts w:ascii="Times New Roman" w:hAnsi="Times New Roman" w:cs="Times New Roman"/>
+          <w:sz w:val="28"/>
+          <w:szCs w:val="28"/>
+          <w:lang w:val="en-US"/>
+        </w:rPr>
+        <w:drawing>
+          <wp:inline distT="0" distB="0" distL="0" distR="0" wp14:anchorId="3A1E0440" wp14:editId="33999F37">
+            <wp:extent cx="3600000" cy="1499461"/>
+            <wp:effectExtent l="0" t="0" r="0" b="0"/>
+            <wp:docPr id="1353160877" name="Рисунок 1"/>
+            <wp:cNvGraphicFramePr>
+              <a:graphicFrameLocks xmlns:a="http://schemas.openxmlformats.org/drawingml/2006/main" noChangeAspect="1"/>
+            </wp:cNvGraphicFramePr>
+            <a:graphic xmlns:a="http://schemas.openxmlformats.org/drawingml/2006/main">
+              <a:graphicData uri="http://schemas.openxmlformats.org/drawingml/2006/picture">
+                <pic:pic xmlns:pic="http://schemas.openxmlformats.org/drawingml/2006/picture">
+                  <pic:nvPicPr>
+                    <pic:cNvPr id="1353160877" name=""/>
+                    <pic:cNvPicPr/>
+                  </pic:nvPicPr>
+                  <pic:blipFill>
+                    <a:blip r:embed="rId15"/>
+                    <a:stretch>
+                      <a:fillRect/>
+                    </a:stretch>
+                  </pic:blipFill>
+                  <pic:spPr>
+                    <a:xfrm>
+                      <a:off x="0" y="0"/>
+                      <a:ext cx="3600000" cy="1499461"/>
+                    </a:xfrm>
+                    <a:prstGeom prst="rect">
+                      <a:avLst/>
+                    </a:prstGeom>
+                  </pic:spPr>
+                </pic:pic>
+              </a:graphicData>
+            </a:graphic>
+          </wp:inline>
+        </w:drawing>
+      </w:r>
+    </w:p>
+    <w:p>
+      <w:pPr>
+        <w:spacing w:line="240" w:lineRule="auto"/>
+        <w:ind w:firstLine="851"/>
+        <w:jc w:val="center"/>
+        <w:rPr>
+          <w:rFonts w:ascii="Times New Roman" w:hAnsi="Times New Roman" w:cs="Times New Roman"/>
+          <w:sz w:val="28"/>
+          <w:szCs w:val="28"/>
+        </w:rPr>
+      </w:pPr>
+      <w:r>
+        <w:rPr>
+          <w:rFonts w:ascii="Times New Roman" w:hAnsi="Times New Roman" w:cs="Times New Roman"/>
+          <w:sz w:val="28"/>
+          <w:szCs w:val="28"/>
+        </w:rPr>
+        <w:t>Рисунок 6.2 – Вывод в консоль отработки программы</w:t>
+      </w:r>
+    </w:p>
+    <w:p>
+      <w:pPr>
+        <w:spacing w:after="0" w:line="360" w:lineRule="auto"/>
+        <w:ind w:firstLine="851"/>
+        <w:jc w:val="center"/>
+        <w:rPr>
+          <w:rFonts w:ascii="Times New Roman" w:hAnsi="Times New Roman" w:cs="Times New Roman"/>
+          <w:b/>
+          <w:bCs/>
+          <w:sz w:val="28"/>
+          <w:szCs w:val="28"/>
+        </w:rPr>
+      </w:pPr>
+      <w:r>
+        <w:rPr>
+          <w:rFonts w:ascii="Times New Roman" w:hAnsi="Times New Roman" w:cs="Times New Roman"/>
+          <w:b/>
+          <w:bCs/>
+          <w:sz w:val="28"/>
+          <w:szCs w:val="28"/>
+        </w:rPr>
+        <w:t xml:space="preserve">ЧАСТЬ </w:t>
+      </w:r>
+      <w:r>
+        <w:rPr>
+          <w:rFonts w:ascii="Times New Roman" w:hAnsi="Times New Roman" w:cs="Times New Roman"/>
+          <w:b/>
+          <w:bCs/>
+          <w:sz w:val="28"/>
+          <w:szCs w:val="28"/>
+        </w:rPr>
+        <w:t>2</w:t>
+      </w:r>
+    </w:p>
+    <w:p>
+      <w:pPr>
+        <w:spacing w:after="0" w:line="360" w:lineRule="auto"/>
         <w:ind w:firstLine="851"/>
         <w:jc w:val="both"/>
         <w:rPr>
@@ -1079,7 +2044,7 @@
   <w:style w:type="paragraph" w:default="1" w:styleId="a">
     <w:name w:val="Normal"/>
     <w:qFormat/>
-    <w:rsid w:val="00AC1F4E"/>
+    <w:rsid w:val="00C57AF0"/>
   </w:style>
   <w:style w:type="character" w:default="1" w:styleId="a0">
     <w:name w:val="Default Paragraph Font"/>

--- a/Application-dev/hw_2.docx
+++ b/Application-dev/hw_2.docx
@@ -2,6 +2,1656 @@
 <file path=word/document.xml><?xml version="1.0" encoding="utf-8"?>
 <w:document xmlns:wpc="http://schemas.microsoft.com/office/word/2010/wordprocessingCanvas" xmlns:cx="http://schemas.microsoft.com/office/drawing/2014/chartex" xmlns:cx1="http://schemas.microsoft.com/office/drawing/2015/9/8/chartex" xmlns:cx2="http://schemas.microsoft.com/office/drawing/2015/10/21/chartex" xmlns:cx3="http://schemas.microsoft.com/office/drawing/2016/5/9/chartex" xmlns:cx4="http://schemas.microsoft.com/office/drawing/2016/5/10/chartex" xmlns:cx5="http://schemas.microsoft.com/office/drawing/2016/5/11/chartex" xmlns:cx6="http://schemas.microsoft.com/office/drawing/2016/5/12/chartex" xmlns:cx7="http://schemas.microsoft.com/office/drawing/2016/5/13/chartex" xmlns:cx8="http://schemas.microsoft.com/office/drawing/2016/5/14/chartex" xmlns:mc="http://schemas.openxmlformats.org/markup-compatibility/2006" xmlns:aink="http://schemas.microsoft.com/office/drawing/2016/ink" xmlns:am3d="http://schemas.microsoft.com/office/drawing/2017/model3d" xmlns:o="urn:schemas-microsoft-com:office:office" xmlns:oel="http://schemas.microsoft.com/office/2019/extlst" xmlns:r="http://schemas.openxmlformats.org/officeDocument/2006/relationships" xmlns:m="http://schemas.openxmlformats.org/officeDocument/2006/math" xmlns:v="urn:schemas-microsoft-com:vml" xmlns:wp14="http://schemas.microsoft.com/office/word/2010/wordprocessingDrawing" xmlns:wp="http://schemas.openxmlformats.org/drawingml/2006/wordprocessingDrawing" xmlns:w10="urn:schemas-microsoft-com:office:word" xmlns:w="http://schemas.openxmlformats.org/wordprocessingml/2006/main" xmlns:w14="http://schemas.microsoft.com/office/word/2010/wordml" xmlns:w15="http://schemas.microsoft.com/office/word/2012/wordml" xmlns:w16cex="http://schemas.microsoft.com/office/word/2018/wordml/cex" xmlns:w16cid="http://schemas.microsoft.com/office/word/2016/wordml/cid" xmlns:w16="http://schemas.microsoft.com/office/word/2018/wordml" xmlns:w16sdtdh="http://schemas.microsoft.com/office/word/2020/wordml/sdtdatahash" xmlns:w16se="http://schemas.microsoft.com/office/word/2015/wordml/symex" xmlns:wpg="http://schemas.microsoft.com/office/word/2010/wordprocessingGroup" xmlns:wpi="http://schemas.microsoft.com/office/word/2010/wordprocessingInk" xmlns:wne="http://schemas.microsoft.com/office/word/2006/wordml" xmlns:wps="http://schemas.microsoft.com/office/word/2010/wordprocessingShape" mc:Ignorable="w14 w15 w16se w16cid w16 w16cex w16sdtdh wp14">
   <w:body>
+    <w:tbl>
+      <w:tblPr>
+        <w:tblW w:w="9681" w:type="dxa"/>
+        <w:jc w:val="center"/>
+        <w:tblLayout w:type="fixed"/>
+        <w:tblCellMar>
+          <w:left w:w="0" w:type="dxa"/>
+          <w:right w:w="0" w:type="dxa"/>
+        </w:tblCellMar>
+        <w:tblLook w:val="0000" w:firstRow="0" w:lastRow="0" w:firstColumn="0" w:lastColumn="0" w:noHBand="0" w:noVBand="0"/>
+      </w:tblPr>
+      <w:tblGrid>
+        <w:gridCol w:w="111"/>
+        <w:gridCol w:w="9487"/>
+        <w:gridCol w:w="83"/>
+      </w:tblGrid>
+      <w:tr>
+        <w:trPr>
+          <w:cantSplit/>
+          <w:trHeight w:val="180"/>
+          <w:jc w:val="center"/>
+        </w:trPr>
+        <w:tc>
+          <w:tcPr>
+            <w:tcW w:w="9598" w:type="dxa"/>
+            <w:gridSpan w:val="2"/>
+          </w:tcPr>
+          <w:tbl>
+            <w:tblPr>
+              <w:tblW w:w="9356" w:type="dxa"/>
+              <w:tblLayout w:type="fixed"/>
+              <w:tblCellMar>
+                <w:left w:w="0" w:type="dxa"/>
+                <w:right w:w="0" w:type="dxa"/>
+              </w:tblCellMar>
+              <w:tblLook w:val="0000" w:firstRow="0" w:lastRow="0" w:firstColumn="0" w:lastColumn="0" w:noHBand="0" w:noVBand="0"/>
+            </w:tblPr>
+            <w:tblGrid>
+              <w:gridCol w:w="2599"/>
+              <w:gridCol w:w="3166"/>
+              <w:gridCol w:w="3591"/>
+            </w:tblGrid>
+            <w:tr>
+              <w:trPr>
+                <w:cantSplit/>
+                <w:trHeight w:val="184"/>
+              </w:trPr>
+              <w:tc>
+                <w:tcPr>
+                  <w:tcW w:w="2599" w:type="dxa"/>
+                </w:tcPr>
+                <w:p>
+                  <w:pPr>
+                    <w:widowControl w:val="0"/>
+                    <w:spacing w:after="0" w:line="240" w:lineRule="atLeast"/>
+                    <w:jc w:val="center"/>
+                    <w:rPr>
+                      <w:rFonts w:ascii="Times New Roman" w:eastAsia="Times New Roman" w:hAnsi="Times New Roman" w:cs="Times New Roman"/>
+                      <w:b/>
+                      <w:bCs/>
+                      <w:sz w:val="24"/>
+                      <w:szCs w:val="24"/>
+                      <w:lang w:eastAsia="ru-RU"/>
+                    </w:rPr>
+                  </w:pPr>
+                </w:p>
+                <w:p>
+                  <w:pPr>
+                    <w:widowControl w:val="0"/>
+                    <w:spacing w:after="0" w:line="240" w:lineRule="atLeast"/>
+                    <w:jc w:val="center"/>
+                    <w:rPr>
+                      <w:rFonts w:ascii="Times New Roman" w:eastAsia="Times New Roman" w:hAnsi="Times New Roman" w:cs="Times New Roman"/>
+                      <w:b/>
+                      <w:bCs/>
+                      <w:sz w:val="24"/>
+                      <w:szCs w:val="24"/>
+                      <w:lang w:eastAsia="ru-RU"/>
+                    </w:rPr>
+                  </w:pPr>
+                </w:p>
+                <w:p>
+                  <w:pPr>
+                    <w:widowControl w:val="0"/>
+                    <w:spacing w:after="0" w:line="240" w:lineRule="atLeast"/>
+                    <w:jc w:val="center"/>
+                    <w:rPr>
+                      <w:rFonts w:ascii="Times New Roman" w:eastAsia="Times New Roman" w:hAnsi="Times New Roman" w:cs="Times New Roman"/>
+                      <w:caps/>
+                      <w:sz w:val="24"/>
+                      <w:szCs w:val="20"/>
+                      <w:lang w:eastAsia="ru-RU"/>
+                    </w:rPr>
+                  </w:pPr>
+                </w:p>
+              </w:tc>
+              <w:tc>
+                <w:tcPr>
+                  <w:tcW w:w="3166" w:type="dxa"/>
+                </w:tcPr>
+                <w:p>
+                  <w:pPr>
+                    <w:widowControl w:val="0"/>
+                    <w:spacing w:after="0" w:line="240" w:lineRule="atLeast"/>
+                    <w:rPr>
+                      <w:rFonts w:ascii="Times New Roman" w:eastAsia="Times New Roman" w:hAnsi="Times New Roman" w:cs="Times New Roman"/>
+                      <w:sz w:val="24"/>
+                      <w:szCs w:val="20"/>
+                      <w:lang w:eastAsia="ru-RU"/>
+                    </w:rPr>
+                  </w:pPr>
+                  <w:r>
+                    <w:rPr>
+                      <w:rFonts w:ascii="Times New Roman" w:eastAsia="Times New Roman" w:hAnsi="Times New Roman" w:cs="Times New Roman"/>
+                      <w:sz w:val="24"/>
+                      <w:szCs w:val="20"/>
+                      <w:lang w:eastAsia="ru-RU"/>
+                    </w:rPr>
+                    <w:t xml:space="preserve">                  </w:t>
+                  </w:r>
+                </w:p>
+                <w:p>
+                  <w:pPr>
+                    <w:widowControl w:val="0"/>
+                    <w:spacing w:after="0" w:line="240" w:lineRule="atLeast"/>
+                    <w:rPr>
+                      <w:rFonts w:ascii="Times New Roman" w:eastAsia="Times New Roman" w:hAnsi="Times New Roman" w:cs="Times New Roman"/>
+                      <w:sz w:val="24"/>
+                      <w:szCs w:val="20"/>
+                      <w:lang w:eastAsia="ru-RU"/>
+                    </w:rPr>
+                  </w:pPr>
+                  <w:r>
+                    <w:rPr>
+                      <w:rFonts w:ascii="Times New Roman" w:eastAsia="Times New Roman" w:hAnsi="Times New Roman" w:cs="Times New Roman"/>
+                      <w:sz w:val="24"/>
+                      <w:szCs w:val="20"/>
+                      <w:lang w:eastAsia="ru-RU"/>
+                    </w:rPr>
+                    <w:t xml:space="preserve">                       </w:t>
+                  </w:r>
+                  <w:r>
+                    <w:rPr>
+                      <w:noProof/>
+                    </w:rPr>
+                    <w:drawing>
+                      <wp:inline distT="0" distB="0" distL="0" distR="0" wp14:anchorId="32C075AF" wp14:editId="1C6F99A9">
+                        <wp:extent cx="890905" cy="1009015"/>
+                        <wp:effectExtent l="0" t="0" r="0" b="0"/>
+                        <wp:docPr id="1" name="Рисунок 2"/>
+                        <wp:cNvGraphicFramePr>
+                          <a:graphicFrameLocks xmlns:a="http://schemas.openxmlformats.org/drawingml/2006/main" noChangeAspect="1"/>
+                        </wp:cNvGraphicFramePr>
+                        <a:graphic xmlns:a="http://schemas.openxmlformats.org/drawingml/2006/main">
+                          <a:graphicData uri="http://schemas.openxmlformats.org/drawingml/2006/picture">
+                            <pic:pic xmlns:pic="http://schemas.openxmlformats.org/drawingml/2006/picture">
+                              <pic:nvPicPr>
+                                <pic:cNvPr id="1" name="Рисунок 2"/>
+                                <pic:cNvPicPr>
+                                  <a:picLocks noChangeAspect="1" noChangeArrowheads="1"/>
+                                </pic:cNvPicPr>
+                              </pic:nvPicPr>
+                              <pic:blipFill>
+                                <a:blip r:embed="rId4"/>
+                                <a:stretch>
+                                  <a:fillRect/>
+                                </a:stretch>
+                              </pic:blipFill>
+                              <pic:spPr bwMode="auto">
+                                <a:xfrm>
+                                  <a:off x="0" y="0"/>
+                                  <a:ext cx="890905" cy="1009015"/>
+                                </a:xfrm>
+                                <a:prstGeom prst="rect">
+                                  <a:avLst/>
+                                </a:prstGeom>
+                              </pic:spPr>
+                            </pic:pic>
+                          </a:graphicData>
+                        </a:graphic>
+                      </wp:inline>
+                    </w:drawing>
+                  </w:r>
+                </w:p>
+              </w:tc>
+              <w:tc>
+                <w:tcPr>
+                  <w:tcW w:w="3591" w:type="dxa"/>
+                </w:tcPr>
+                <w:p>
+                  <w:pPr>
+                    <w:widowControl w:val="0"/>
+                    <w:spacing w:after="0" w:line="240" w:lineRule="atLeast"/>
+                    <w:jc w:val="center"/>
+                    <w:rPr>
+                      <w:rFonts w:ascii="Times New Roman" w:eastAsia="Times New Roman" w:hAnsi="Times New Roman" w:cs="Times New Roman"/>
+                      <w:caps/>
+                      <w:sz w:val="24"/>
+                      <w:szCs w:val="20"/>
+                      <w:lang w:eastAsia="ru-RU"/>
+                    </w:rPr>
+                  </w:pPr>
+                </w:p>
+              </w:tc>
+            </w:tr>
+            <w:tr>
+              <w:trPr>
+                <w:cantSplit/>
+                <w:trHeight w:val="554"/>
+              </w:trPr>
+              <w:tc>
+                <w:tcPr>
+                  <w:tcW w:w="9356" w:type="dxa"/>
+                  <w:gridSpan w:val="3"/>
+                  <w:vAlign w:val="center"/>
+                </w:tcPr>
+                <w:p>
+                  <w:pPr>
+                    <w:widowControl w:val="0"/>
+                    <w:spacing w:after="0" w:line="240" w:lineRule="atLeast"/>
+                    <w:jc w:val="center"/>
+                    <w:rPr>
+                      <w:rFonts w:ascii="Times New Roman" w:eastAsia="Times New Roman" w:hAnsi="Times New Roman" w:cs="Times New Roman"/>
+                      <w:caps/>
+                      <w:sz w:val="20"/>
+                      <w:szCs w:val="20"/>
+                      <w:lang w:eastAsia="ru-RU"/>
+                    </w:rPr>
+                  </w:pPr>
+                  <w:r>
+                    <w:rPr>
+                      <w:rFonts w:ascii="Times New Roman" w:eastAsia="Times New Roman" w:hAnsi="Times New Roman" w:cs="Times New Roman"/>
+                      <w:caps/>
+                      <w:sz w:val="24"/>
+                      <w:szCs w:val="24"/>
+                      <w:lang w:eastAsia="ru-RU"/>
+                    </w:rPr>
+                    <w:t>МИНОБРНАУКИ РОССИИ</w:t>
+                  </w:r>
+                </w:p>
+              </w:tc>
+            </w:tr>
+            <w:tr>
+              <w:trPr>
+                <w:cantSplit/>
+                <w:trHeight w:val="18"/>
+              </w:trPr>
+              <w:tc>
+                <w:tcPr>
+                  <w:tcW w:w="9356" w:type="dxa"/>
+                  <w:gridSpan w:val="3"/>
+                  <w:tcBorders>
+                    <w:bottom w:val="single" w:sz="18" w:space="0" w:color="000000"/>
+                  </w:tcBorders>
+                </w:tcPr>
+                <w:p>
+                  <w:pPr>
+                    <w:widowControl w:val="0"/>
+                    <w:spacing w:after="0" w:line="240" w:lineRule="exact"/>
+                    <w:jc w:val="center"/>
+                    <w:rPr>
+                      <w:rFonts w:ascii="Times New Roman" w:eastAsia="Times New Roman" w:hAnsi="Times New Roman" w:cs="Times New Roman"/>
+                      <w:sz w:val="24"/>
+                      <w:szCs w:val="20"/>
+                      <w:lang w:eastAsia="ru-RU"/>
+                    </w:rPr>
+                  </w:pPr>
+                  <w:r>
+                    <w:rPr>
+                      <w:rFonts w:ascii="Times New Roman" w:eastAsia="Times New Roman" w:hAnsi="Times New Roman" w:cs="Times New Roman"/>
+                      <w:sz w:val="24"/>
+                      <w:szCs w:val="20"/>
+                      <w:lang w:eastAsia="ru-RU"/>
+                    </w:rPr>
+                    <w:t xml:space="preserve">Федеральное государственное бюджетное образовательное учреждение </w:t>
+                  </w:r>
+                </w:p>
+                <w:p>
+                  <w:pPr>
+                    <w:widowControl w:val="0"/>
+                    <w:spacing w:after="0" w:line="240" w:lineRule="exact"/>
+                    <w:jc w:val="center"/>
+                    <w:rPr>
+                      <w:rFonts w:ascii="Times New Roman" w:eastAsia="Times New Roman" w:hAnsi="Times New Roman" w:cs="Times New Roman"/>
+                      <w:sz w:val="24"/>
+                      <w:szCs w:val="20"/>
+                      <w:lang w:eastAsia="ru-RU"/>
+                    </w:rPr>
+                  </w:pPr>
+                  <w:r>
+                    <w:rPr>
+                      <w:rFonts w:ascii="Times New Roman" w:eastAsia="Times New Roman" w:hAnsi="Times New Roman" w:cs="Times New Roman"/>
+                      <w:sz w:val="24"/>
+                      <w:szCs w:val="20"/>
+                      <w:lang w:eastAsia="ru-RU"/>
+                    </w:rPr>
+                    <w:t xml:space="preserve"> высшего образования</w:t>
+                  </w:r>
+                </w:p>
+                <w:p>
+                  <w:pPr>
+                    <w:widowControl w:val="0"/>
+                    <w:spacing w:after="0" w:line="240" w:lineRule="exact"/>
+                    <w:jc w:val="center"/>
+                    <w:rPr>
+                      <w:rFonts w:ascii="Times New Roman" w:eastAsia="Times New Roman" w:hAnsi="Times New Roman" w:cs="Times New Roman"/>
+                      <w:b/>
+                      <w:sz w:val="20"/>
+                      <w:szCs w:val="20"/>
+                      <w:lang w:eastAsia="ru-RU"/>
+                    </w:rPr>
+                  </w:pPr>
+                  <w:r>
+                    <w:rPr>
+                      <w:rFonts w:ascii="Times New Roman" w:eastAsia="Times New Roman" w:hAnsi="Times New Roman" w:cs="Times New Roman"/>
+                      <w:b/>
+                      <w:sz w:val="24"/>
+                      <w:szCs w:val="20"/>
+                      <w:lang w:eastAsia="ru-RU"/>
+                    </w:rPr>
+                    <w:t>«</w:t>
+                  </w:r>
+                  <w:r>
+                    <w:rPr>
+                      <w:rFonts w:ascii="Times New Roman" w:eastAsia="Times New Roman" w:hAnsi="Times New Roman" w:cs="Times New Roman"/>
+                      <w:b/>
+                      <w:sz w:val="24"/>
+                      <w:szCs w:val="24"/>
+                      <w:lang w:eastAsia="ru-RU"/>
+                    </w:rPr>
+                    <w:t>МИРЭА</w:t>
+                  </w:r>
+                  <w:r>
+                    <w:rPr>
+                      <w:rFonts w:ascii="Times New Roman" w:eastAsia="Times New Roman" w:hAnsi="Times New Roman" w:cs="Times New Roman"/>
+                      <w:b/>
+                      <w:sz w:val="24"/>
+                      <w:szCs w:val="20"/>
+                      <w:lang w:eastAsia="ru-RU"/>
+                    </w:rPr>
+                    <w:t xml:space="preserve"> </w:t>
+                  </w:r>
+                  <w:r>
+                    <w:rPr>
+                      <w:rFonts w:ascii="Times New Roman" w:eastAsia="Times New Roman" w:hAnsi="Times New Roman" w:cs="Times New Roman"/>
+                      <w:b/>
+                      <w:sz w:val="24"/>
+                      <w:szCs w:val="24"/>
+                      <w:lang w:eastAsia="ru-RU"/>
+                    </w:rPr>
+                    <w:t xml:space="preserve">– </w:t>
+                  </w:r>
+                  <w:r>
+                    <w:rPr>
+                      <w:rFonts w:ascii="Times New Roman" w:eastAsia="Times New Roman" w:hAnsi="Times New Roman" w:cs="Times New Roman"/>
+                      <w:b/>
+                      <w:sz w:val="24"/>
+                      <w:szCs w:val="20"/>
+                      <w:lang w:eastAsia="ru-RU"/>
+                    </w:rPr>
+                    <w:t>Российский технологический университет»</w:t>
+                  </w:r>
+                </w:p>
+                <w:p>
+                  <w:pPr>
+                    <w:keepNext/>
+                    <w:widowControl w:val="0"/>
+                    <w:spacing w:after="0" w:line="240" w:lineRule="auto"/>
+                    <w:jc w:val="center"/>
+                    <w:outlineLvl w:val="0"/>
+                    <w:rPr>
+                      <w:rFonts w:ascii="Times New Roman" w:eastAsia="Times New Roman" w:hAnsi="Times New Roman" w:cs="Times New Roman"/>
+                      <w:b/>
+                      <w:sz w:val="32"/>
+                      <w:szCs w:val="32"/>
+                      <w:lang w:eastAsia="ru-RU"/>
+                    </w:rPr>
+                  </w:pPr>
+                  <w:r>
+                    <w:rPr>
+                      <w:rFonts w:ascii="Times New Roman" w:eastAsia="Times New Roman" w:hAnsi="Times New Roman" w:cs="Times New Roman"/>
+                      <w:b/>
+                      <w:sz w:val="32"/>
+                      <w:szCs w:val="32"/>
+                      <w:lang w:eastAsia="ru-RU"/>
+                    </w:rPr>
+                    <w:t>РТУ МИРЭА</w:t>
+                  </w:r>
+                </w:p>
+              </w:tc>
+            </w:tr>
+          </w:tbl>
+          <w:p>
+            <w:pPr>
+              <w:widowControl w:val="0"/>
+              <w:spacing w:before="120" w:after="0" w:line="240" w:lineRule="auto"/>
+              <w:ind w:firstLine="709"/>
+              <w:jc w:val="center"/>
+              <w:rPr>
+                <w:rFonts w:ascii="Times New Roman" w:eastAsia="Times New Roman" w:hAnsi="Times New Roman" w:cs="Times New Roman"/>
+                <w:sz w:val="28"/>
+                <w:szCs w:val="20"/>
+                <w:lang w:eastAsia="ru-RU"/>
+              </w:rPr>
+            </w:pPr>
+            <w:r>
+              <w:rPr>
+                <w:rFonts w:ascii="Times New Roman" w:eastAsia="Times New Roman" w:hAnsi="Times New Roman" w:cs="Times New Roman"/>
+                <w:sz w:val="28"/>
+                <w:szCs w:val="20"/>
+                <w:lang w:eastAsia="ru-RU"/>
+              </w:rPr>
+              <w:t>Институт Информационных технологий</w:t>
+            </w:r>
+          </w:p>
+        </w:tc>
+        <w:tc>
+          <w:tcPr>
+            <w:tcW w:w="83" w:type="dxa"/>
+          </w:tcPr>
+          <w:p>
+            <w:pPr>
+              <w:widowControl w:val="0"/>
+            </w:pPr>
+          </w:p>
+        </w:tc>
+      </w:tr>
+      <w:tr>
+        <w:trPr>
+          <w:cantSplit/>
+          <w:trHeight w:val="180"/>
+          <w:jc w:val="center"/>
+        </w:trPr>
+        <w:tc>
+          <w:tcPr>
+            <w:tcW w:w="9598" w:type="dxa"/>
+            <w:gridSpan w:val="2"/>
+          </w:tcPr>
+          <w:p>
+            <w:pPr>
+              <w:widowControl w:val="0"/>
+              <w:spacing w:after="0" w:line="240" w:lineRule="auto"/>
+              <w:ind w:firstLine="709"/>
+              <w:jc w:val="center"/>
+              <w:rPr>
+                <w:rFonts w:ascii="Times New Roman" w:eastAsia="Times New Roman" w:hAnsi="Times New Roman" w:cs="Times New Roman"/>
+                <w:sz w:val="28"/>
+                <w:szCs w:val="20"/>
+                <w:lang w:eastAsia="ru-RU"/>
+              </w:rPr>
+            </w:pPr>
+          </w:p>
+        </w:tc>
+        <w:tc>
+          <w:tcPr>
+            <w:tcW w:w="83" w:type="dxa"/>
+          </w:tcPr>
+          <w:p>
+            <w:pPr>
+              <w:widowControl w:val="0"/>
+            </w:pPr>
+          </w:p>
+        </w:tc>
+      </w:tr>
+      <w:tr>
+        <w:trPr>
+          <w:cantSplit/>
+          <w:trHeight w:val="18"/>
+          <w:jc w:val="center"/>
+        </w:trPr>
+        <w:tc>
+          <w:tcPr>
+            <w:tcW w:w="9598" w:type="dxa"/>
+            <w:gridSpan w:val="2"/>
+          </w:tcPr>
+          <w:p>
+            <w:pPr>
+              <w:widowControl w:val="0"/>
+              <w:spacing w:after="0" w:line="240" w:lineRule="auto"/>
+              <w:jc w:val="center"/>
+              <w:rPr>
+                <w:rFonts w:ascii="Times New Roman" w:eastAsia="Times New Roman" w:hAnsi="Times New Roman" w:cs="Times New Roman"/>
+                <w:sz w:val="20"/>
+                <w:szCs w:val="20"/>
+                <w:lang w:eastAsia="ru-RU"/>
+              </w:rPr>
+            </w:pPr>
+            <w:r>
+              <w:rPr>
+                <w:rFonts w:ascii="Times New Roman" w:eastAsia="Times New Roman" w:hAnsi="Times New Roman" w:cs="Times New Roman"/>
+                <w:sz w:val="28"/>
+                <w:szCs w:val="20"/>
+                <w:lang w:eastAsia="ru-RU"/>
+              </w:rPr>
+              <w:t>Кафедра Математического обеспечения и стандартизации информационных технологий</w:t>
+            </w:r>
+          </w:p>
+        </w:tc>
+        <w:tc>
+          <w:tcPr>
+            <w:tcW w:w="83" w:type="dxa"/>
+          </w:tcPr>
+          <w:p>
+            <w:pPr>
+              <w:widowControl w:val="0"/>
+            </w:pPr>
+          </w:p>
+        </w:tc>
+      </w:tr>
+      <w:tr>
+        <w:trPr>
+          <w:jc w:val="center"/>
+        </w:trPr>
+        <w:tc>
+          <w:tcPr>
+            <w:tcW w:w="111" w:type="dxa"/>
+          </w:tcPr>
+          <w:p>
+            <w:pPr>
+              <w:widowControl w:val="0"/>
+              <w:spacing w:before="120" w:after="0" w:line="240" w:lineRule="auto"/>
+              <w:ind w:firstLine="709"/>
+              <w:jc w:val="center"/>
+              <w:rPr>
+                <w:rFonts w:ascii="Times New Roman" w:eastAsia="Times New Roman" w:hAnsi="Times New Roman" w:cs="Times New Roman"/>
+                <w:sz w:val="28"/>
+                <w:szCs w:val="20"/>
+                <w:lang w:eastAsia="ru-RU"/>
+              </w:rPr>
+            </w:pPr>
+          </w:p>
+        </w:tc>
+        <w:tc>
+          <w:tcPr>
+            <w:tcW w:w="9570" w:type="dxa"/>
+            <w:gridSpan w:val="2"/>
+          </w:tcPr>
+          <w:p>
+            <w:pPr>
+              <w:widowControl w:val="0"/>
+              <w:spacing w:before="120" w:after="0" w:line="240" w:lineRule="auto"/>
+              <w:ind w:firstLine="709"/>
+              <w:jc w:val="center"/>
+              <w:rPr>
+                <w:rFonts w:ascii="Times New Roman" w:eastAsia="Times New Roman" w:hAnsi="Times New Roman" w:cs="Times New Roman"/>
+                <w:sz w:val="28"/>
+                <w:szCs w:val="20"/>
+                <w:lang w:eastAsia="ru-RU"/>
+              </w:rPr>
+            </w:pPr>
+          </w:p>
+        </w:tc>
+      </w:tr>
+      <w:tr>
+        <w:trPr>
+          <w:trHeight w:val="283"/>
+          <w:jc w:val="center"/>
+        </w:trPr>
+        <w:tc>
+          <w:tcPr>
+            <w:tcW w:w="111" w:type="dxa"/>
+          </w:tcPr>
+          <w:p>
+            <w:pPr>
+              <w:widowControl w:val="0"/>
+              <w:spacing w:after="0" w:line="240" w:lineRule="auto"/>
+              <w:ind w:firstLine="709"/>
+              <w:jc w:val="center"/>
+              <w:rPr>
+                <w:rFonts w:ascii="Times New Roman" w:eastAsia="Times New Roman" w:hAnsi="Times New Roman" w:cs="Times New Roman"/>
+                <w:sz w:val="28"/>
+                <w:szCs w:val="20"/>
+                <w:lang w:eastAsia="ru-RU"/>
+              </w:rPr>
+            </w:pPr>
+          </w:p>
+        </w:tc>
+        <w:tc>
+          <w:tcPr>
+            <w:tcW w:w="9570" w:type="dxa"/>
+            <w:gridSpan w:val="2"/>
+          </w:tcPr>
+          <w:p>
+            <w:pPr>
+              <w:widowControl w:val="0"/>
+              <w:spacing w:after="0" w:line="240" w:lineRule="auto"/>
+              <w:ind w:firstLine="709"/>
+              <w:jc w:val="center"/>
+              <w:rPr>
+                <w:rFonts w:ascii="Times New Roman" w:eastAsia="Times New Roman" w:hAnsi="Times New Roman" w:cs="Times New Roman"/>
+                <w:sz w:val="28"/>
+                <w:szCs w:val="20"/>
+                <w:lang w:eastAsia="ru-RU"/>
+              </w:rPr>
+            </w:pPr>
+          </w:p>
+        </w:tc>
+      </w:tr>
+    </w:tbl>
+    <w:p>
+      <w:pPr>
+        <w:widowControl w:val="0"/>
+        <w:shd w:val="clear" w:color="auto" w:fill="FFFFFF"/>
+        <w:spacing w:after="0" w:line="240" w:lineRule="auto"/>
+        <w:jc w:val="center"/>
+        <w:rPr>
+          <w:rFonts w:ascii="Times New Roman" w:eastAsia="Times New Roman" w:hAnsi="Times New Roman" w:cs="Times New Roman"/>
+          <w:b/>
+          <w:sz w:val="34"/>
+          <w:szCs w:val="34"/>
+          <w:lang w:eastAsia="ru-RU"/>
+        </w:rPr>
+      </w:pPr>
+    </w:p>
+    <w:p>
+      <w:pPr>
+        <w:widowControl w:val="0"/>
+        <w:shd w:val="clear" w:color="auto" w:fill="FFFFFF"/>
+        <w:spacing w:after="0" w:line="240" w:lineRule="auto"/>
+        <w:jc w:val="center"/>
+        <w:rPr>
+          <w:rFonts w:ascii="Times New Roman" w:eastAsia="Times New Roman" w:hAnsi="Times New Roman" w:cs="Times New Roman"/>
+          <w:b/>
+          <w:sz w:val="34"/>
+          <w:szCs w:val="34"/>
+          <w:lang w:eastAsia="ru-RU"/>
+        </w:rPr>
+      </w:pPr>
+    </w:p>
+    <w:p>
+      <w:pPr>
+        <w:widowControl w:val="0"/>
+        <w:shd w:val="clear" w:color="auto" w:fill="FFFFFF"/>
+        <w:spacing w:after="0" w:line="240" w:lineRule="auto"/>
+        <w:jc w:val="center"/>
+        <w:rPr>
+          <w:rFonts w:ascii="Times New Roman" w:eastAsia="Times New Roman" w:hAnsi="Times New Roman" w:cs="Times New Roman"/>
+          <w:b/>
+          <w:sz w:val="32"/>
+          <w:szCs w:val="32"/>
+          <w:lang w:eastAsia="ru-RU"/>
+        </w:rPr>
+      </w:pPr>
+    </w:p>
+    <w:tbl>
+      <w:tblPr>
+        <w:tblW w:w="4850" w:type="pct"/>
+        <w:tblLayout w:type="fixed"/>
+        <w:tblLook w:val="00A0" w:firstRow="1" w:lastRow="0" w:firstColumn="1" w:lastColumn="0" w:noHBand="0" w:noVBand="0"/>
+      </w:tblPr>
+      <w:tblGrid>
+        <w:gridCol w:w="5995"/>
+        <w:gridCol w:w="3289"/>
+      </w:tblGrid>
+      <w:tr>
+        <w:tc>
+          <w:tcPr>
+            <w:tcW w:w="9073" w:type="dxa"/>
+            <w:gridSpan w:val="2"/>
+          </w:tcPr>
+          <w:p>
+            <w:pPr>
+              <w:widowControl w:val="0"/>
+              <w:shd w:val="clear" w:color="auto" w:fill="FFFFFF"/>
+              <w:spacing w:after="0" w:line="240" w:lineRule="auto"/>
+              <w:jc w:val="center"/>
+              <w:rPr>
+                <w:rFonts w:ascii="Times New Roman" w:eastAsia="Times New Roman" w:hAnsi="Times New Roman" w:cs="Times New Roman"/>
+                <w:b/>
+                <w:sz w:val="28"/>
+                <w:szCs w:val="28"/>
+                <w:lang w:eastAsia="ru-RU"/>
+              </w:rPr>
+            </w:pPr>
+            <w:r>
+              <w:rPr>
+                <w:rFonts w:ascii="Times New Roman" w:eastAsia="Times New Roman" w:hAnsi="Times New Roman" w:cs="Times New Roman"/>
+                <w:b/>
+                <w:sz w:val="28"/>
+                <w:szCs w:val="28"/>
+                <w:lang w:val="en-US" w:eastAsia="ru-RU"/>
+              </w:rPr>
+              <w:t xml:space="preserve">ОТЧЕТ ПО </w:t>
+            </w:r>
+            <w:r>
+              <w:rPr>
+                <w:rFonts w:ascii="Times New Roman" w:eastAsia="Times New Roman" w:hAnsi="Times New Roman" w:cs="Times New Roman"/>
+                <w:b/>
+                <w:sz w:val="28"/>
+                <w:szCs w:val="28"/>
+                <w:lang w:eastAsia="ru-RU"/>
+              </w:rPr>
+              <w:t>ПРАКТИЧЕСКОЙ</w:t>
+            </w:r>
+            <w:r>
+              <w:rPr>
+                <w:rFonts w:ascii="Times New Roman" w:eastAsia="Times New Roman" w:hAnsi="Times New Roman" w:cs="Times New Roman"/>
+                <w:b/>
+                <w:sz w:val="28"/>
+                <w:szCs w:val="28"/>
+                <w:lang w:val="en-US" w:eastAsia="ru-RU"/>
+              </w:rPr>
+              <w:t xml:space="preserve"> РАБОТЕ </w:t>
+            </w:r>
+            <w:r>
+              <w:rPr>
+                <w:rFonts w:ascii="Times New Roman" w:eastAsia="Times New Roman" w:hAnsi="Times New Roman" w:cs="Times New Roman"/>
+                <w:b/>
+                <w:sz w:val="28"/>
+                <w:szCs w:val="28"/>
+                <w:lang w:eastAsia="ru-RU"/>
+              </w:rPr>
+              <w:t>№ 1</w:t>
+            </w:r>
+          </w:p>
+        </w:tc>
+      </w:tr>
+      <w:tr>
+        <w:tc>
+          <w:tcPr>
+            <w:tcW w:w="9073" w:type="dxa"/>
+            <w:gridSpan w:val="2"/>
+          </w:tcPr>
+          <w:p>
+            <w:pPr>
+              <w:widowControl w:val="0"/>
+              <w:shd w:val="clear" w:color="auto" w:fill="FFFFFF"/>
+              <w:spacing w:after="0" w:line="240" w:lineRule="auto"/>
+              <w:jc w:val="center"/>
+              <w:rPr>
+                <w:rFonts w:ascii="Times New Roman" w:eastAsia="Times New Roman" w:hAnsi="Times New Roman" w:cs="Times New Roman"/>
+                <w:b/>
+                <w:sz w:val="28"/>
+                <w:szCs w:val="28"/>
+                <w:lang w:eastAsia="ru-RU"/>
+              </w:rPr>
+            </w:pPr>
+            <w:r>
+              <w:rPr>
+                <w:rFonts w:ascii="Times New Roman" w:eastAsia="Times New Roman" w:hAnsi="Times New Roman" w:cs="Times New Roman"/>
+                <w:b/>
+                <w:spacing w:val="-5"/>
+                <w:sz w:val="28"/>
+                <w:szCs w:val="28"/>
+                <w:lang w:eastAsia="ru-RU"/>
+              </w:rPr>
+              <w:t>по дисциплине</w:t>
+            </w:r>
+          </w:p>
+        </w:tc>
+      </w:tr>
+      <w:tr>
+        <w:tc>
+          <w:tcPr>
+            <w:tcW w:w="9073" w:type="dxa"/>
+            <w:gridSpan w:val="2"/>
+          </w:tcPr>
+          <w:p>
+            <w:pPr>
+              <w:widowControl w:val="0"/>
+              <w:shd w:val="clear" w:color="auto" w:fill="FFFFFF"/>
+              <w:spacing w:after="0" w:line="240" w:lineRule="auto"/>
+              <w:jc w:val="center"/>
+              <w:rPr>
+                <w:rFonts w:ascii="Times New Roman" w:eastAsia="Times New Roman" w:hAnsi="Times New Roman" w:cs="Times New Roman"/>
+                <w:b/>
+                <w:spacing w:val="-5"/>
+                <w:sz w:val="28"/>
+                <w:szCs w:val="28"/>
+                <w:lang w:eastAsia="ru-RU"/>
+              </w:rPr>
+            </w:pPr>
+            <w:r>
+              <w:rPr>
+                <w:rFonts w:ascii="Times New Roman" w:eastAsia="Times New Roman" w:hAnsi="Times New Roman" w:cs="Times New Roman"/>
+                <w:b/>
+                <w:spacing w:val="-5"/>
+                <w:sz w:val="28"/>
+                <w:szCs w:val="28"/>
+                <w:lang w:eastAsia="ru-RU"/>
+              </w:rPr>
+              <w:t>«</w:t>
+            </w:r>
+            <w:r>
+              <w:rPr>
+                <w:rFonts w:ascii="Times New Roman" w:eastAsia="Times New Roman" w:hAnsi="Times New Roman" w:cs="Times New Roman"/>
+                <w:sz w:val="28"/>
+                <w:szCs w:val="28"/>
+                <w:lang w:eastAsia="ru-RU"/>
+              </w:rPr>
+              <w:t>Технология разработки программных приложений</w:t>
+            </w:r>
+            <w:r>
+              <w:rPr>
+                <w:rFonts w:ascii="Times New Roman" w:eastAsia="Times New Roman" w:hAnsi="Times New Roman" w:cs="Times New Roman"/>
+                <w:b/>
+                <w:spacing w:val="-5"/>
+                <w:sz w:val="28"/>
+                <w:szCs w:val="28"/>
+                <w:lang w:eastAsia="ru-RU"/>
+              </w:rPr>
+              <w:t>»</w:t>
+            </w:r>
+          </w:p>
+          <w:p>
+            <w:pPr>
+              <w:widowControl w:val="0"/>
+              <w:shd w:val="clear" w:color="auto" w:fill="FFFFFF"/>
+              <w:spacing w:after="0" w:line="240" w:lineRule="auto"/>
+              <w:jc w:val="center"/>
+              <w:rPr>
+                <w:rFonts w:ascii="Times New Roman" w:eastAsia="Times New Roman" w:hAnsi="Times New Roman" w:cs="Times New Roman"/>
+                <w:b/>
+                <w:spacing w:val="-5"/>
+                <w:sz w:val="28"/>
+                <w:szCs w:val="28"/>
+                <w:lang w:eastAsia="ru-RU"/>
+              </w:rPr>
+            </w:pPr>
+          </w:p>
+          <w:p>
+            <w:pPr>
+              <w:widowControl w:val="0"/>
+              <w:shd w:val="clear" w:color="auto" w:fill="FFFFFF"/>
+              <w:spacing w:after="0" w:line="240" w:lineRule="auto"/>
+              <w:jc w:val="center"/>
+              <w:rPr>
+                <w:rFonts w:ascii="Times New Roman" w:eastAsia="Times New Roman" w:hAnsi="Times New Roman" w:cs="Times New Roman"/>
+                <w:b/>
+                <w:spacing w:val="-5"/>
+                <w:sz w:val="28"/>
+                <w:szCs w:val="28"/>
+                <w:lang w:eastAsia="ru-RU"/>
+              </w:rPr>
+            </w:pPr>
+            <w:r>
+              <w:rPr>
+                <w:rFonts w:ascii="Times New Roman" w:eastAsia="Times New Roman" w:hAnsi="Times New Roman" w:cs="Times New Roman"/>
+                <w:b/>
+                <w:spacing w:val="-5"/>
+                <w:sz w:val="28"/>
+                <w:szCs w:val="28"/>
+                <w:lang w:eastAsia="ru-RU"/>
+              </w:rPr>
+              <w:t>Тема</w:t>
+            </w:r>
+            <w:r>
+              <w:rPr>
+                <w:rFonts w:ascii="Times New Roman" w:eastAsia="Times New Roman" w:hAnsi="Times New Roman" w:cs="Times New Roman"/>
+                <w:b/>
+                <w:spacing w:val="-5"/>
+                <w:sz w:val="28"/>
+                <w:szCs w:val="28"/>
+                <w:lang w:eastAsia="ru-RU"/>
+              </w:rPr>
+              <w:t>: «</w:t>
+            </w:r>
+            <w:r>
+              <w:rPr>
+                <w:rFonts w:ascii="Times New Roman" w:eastAsia="Times New Roman" w:hAnsi="Times New Roman" w:cs="Times New Roman"/>
+                <w:b/>
+                <w:spacing w:val="-5"/>
+                <w:sz w:val="28"/>
+                <w:szCs w:val="28"/>
+                <w:lang w:eastAsia="ru-RU"/>
+              </w:rPr>
+              <w:t>Система контроля версий</w:t>
+            </w:r>
+            <w:r>
+              <w:rPr>
+                <w:rFonts w:ascii="Times New Roman" w:eastAsia="Times New Roman" w:hAnsi="Times New Roman" w:cs="Times New Roman"/>
+                <w:b/>
+                <w:spacing w:val="-5"/>
+                <w:sz w:val="28"/>
+                <w:szCs w:val="28"/>
+                <w:lang w:eastAsia="ru-RU"/>
+              </w:rPr>
+              <w:t>.»</w:t>
+            </w:r>
+          </w:p>
+        </w:tc>
+      </w:tr>
+      <w:tr>
+        <w:tc>
+          <w:tcPr>
+            <w:tcW w:w="9073" w:type="dxa"/>
+            <w:gridSpan w:val="2"/>
+          </w:tcPr>
+          <w:p>
+            <w:pPr>
+              <w:widowControl w:val="0"/>
+              <w:shd w:val="clear" w:color="auto" w:fill="FFFFFF"/>
+              <w:spacing w:after="0" w:line="240" w:lineRule="auto"/>
+              <w:rPr>
+                <w:rFonts w:ascii="Times New Roman" w:eastAsia="Times New Roman" w:hAnsi="Times New Roman" w:cs="Times New Roman"/>
+                <w:b/>
+                <w:sz w:val="24"/>
+                <w:szCs w:val="24"/>
+                <w:lang w:eastAsia="ru-RU"/>
+              </w:rPr>
+            </w:pPr>
+          </w:p>
+          <w:p>
+            <w:pPr>
+              <w:widowControl w:val="0"/>
+              <w:shd w:val="clear" w:color="auto" w:fill="FFFFFF"/>
+              <w:spacing w:after="0" w:line="240" w:lineRule="auto"/>
+              <w:jc w:val="center"/>
+              <w:rPr>
+                <w:rFonts w:ascii="Times New Roman" w:eastAsia="Times New Roman" w:hAnsi="Times New Roman" w:cs="Times New Roman"/>
+                <w:b/>
+                <w:sz w:val="24"/>
+                <w:szCs w:val="24"/>
+                <w:lang w:eastAsia="ru-RU"/>
+              </w:rPr>
+            </w:pPr>
+          </w:p>
+          <w:p>
+            <w:pPr>
+              <w:widowControl w:val="0"/>
+              <w:shd w:val="clear" w:color="auto" w:fill="FFFFFF"/>
+              <w:spacing w:after="0" w:line="240" w:lineRule="auto"/>
+              <w:jc w:val="center"/>
+              <w:rPr>
+                <w:rFonts w:ascii="Times New Roman" w:eastAsia="Times New Roman" w:hAnsi="Times New Roman" w:cs="Times New Roman"/>
+                <w:b/>
+                <w:sz w:val="20"/>
+                <w:szCs w:val="20"/>
+                <w:lang w:eastAsia="ru-RU"/>
+              </w:rPr>
+            </w:pPr>
+          </w:p>
+        </w:tc>
+      </w:tr>
+      <w:tr>
+        <w:tc>
+          <w:tcPr>
+            <w:tcW w:w="5859" w:type="dxa"/>
+          </w:tcPr>
+          <w:p>
+            <w:pPr>
+              <w:widowControl w:val="0"/>
+              <w:spacing w:after="0" w:line="240" w:lineRule="auto"/>
+              <w:jc w:val="center"/>
+              <w:rPr>
+                <w:rFonts w:ascii="Times New Roman" w:eastAsia="Times New Roman" w:hAnsi="Times New Roman" w:cs="Times New Roman"/>
+                <w:sz w:val="24"/>
+                <w:szCs w:val="24"/>
+                <w:lang w:eastAsia="ru-RU"/>
+              </w:rPr>
+            </w:pPr>
+          </w:p>
+          <w:p>
+            <w:pPr>
+              <w:widowControl w:val="0"/>
+              <w:spacing w:after="0" w:line="240" w:lineRule="auto"/>
+              <w:jc w:val="center"/>
+              <w:rPr>
+                <w:rFonts w:ascii="Times New Roman" w:eastAsia="Times New Roman" w:hAnsi="Times New Roman" w:cs="Times New Roman"/>
+                <w:sz w:val="24"/>
+                <w:szCs w:val="24"/>
+                <w:lang w:eastAsia="ru-RU"/>
+              </w:rPr>
+            </w:pPr>
+          </w:p>
+          <w:p>
+            <w:pPr>
+              <w:widowControl w:val="0"/>
+              <w:spacing w:after="0" w:line="240" w:lineRule="auto"/>
+              <w:rPr>
+                <w:rFonts w:ascii="Times New Roman" w:eastAsia="Times New Roman" w:hAnsi="Times New Roman" w:cs="Times New Roman"/>
+                <w:sz w:val="24"/>
+                <w:szCs w:val="24"/>
+                <w:lang w:eastAsia="ru-RU"/>
+              </w:rPr>
+            </w:pPr>
+            <w:r>
+              <w:rPr>
+                <w:rFonts w:ascii="Times New Roman" w:eastAsia="Times New Roman" w:hAnsi="Times New Roman" w:cs="Times New Roman"/>
+                <w:sz w:val="24"/>
+                <w:szCs w:val="24"/>
+                <w:lang w:eastAsia="ru-RU"/>
+              </w:rPr>
+              <w:t>Выполнил студент группы ИКБО-</w:t>
+            </w:r>
+            <w:r>
+              <w:rPr>
+                <w:rFonts w:ascii="Times New Roman" w:eastAsia="Times New Roman" w:hAnsi="Times New Roman" w:cs="Times New Roman"/>
+                <w:sz w:val="24"/>
+                <w:szCs w:val="24"/>
+                <w:lang w:val="en-US" w:eastAsia="ru-RU"/>
+              </w:rPr>
+              <w:t>33</w:t>
+            </w:r>
+            <w:r>
+              <w:rPr>
+                <w:rFonts w:ascii="Times New Roman" w:eastAsia="Times New Roman" w:hAnsi="Times New Roman" w:cs="Times New Roman"/>
+                <w:sz w:val="24"/>
+                <w:szCs w:val="24"/>
+                <w:lang w:eastAsia="ru-RU"/>
+              </w:rPr>
+              <w:t>-22</w:t>
+            </w:r>
+          </w:p>
+          <w:p>
+            <w:pPr>
+              <w:widowControl w:val="0"/>
+              <w:shd w:val="clear" w:color="auto" w:fill="FFFFFF"/>
+              <w:spacing w:after="0" w:line="240" w:lineRule="auto"/>
+              <w:jc w:val="center"/>
+              <w:rPr>
+                <w:rFonts w:ascii="Times New Roman" w:eastAsia="Times New Roman" w:hAnsi="Times New Roman" w:cs="Times New Roman"/>
+                <w:b/>
+                <w:color w:val="FF0000"/>
+                <w:sz w:val="20"/>
+                <w:szCs w:val="20"/>
+                <w:lang w:eastAsia="ru-RU"/>
+              </w:rPr>
+            </w:pPr>
+            <w:r>
+              <w:rPr>
+                <w:rFonts w:ascii="Times New Roman" w:eastAsia="Times New Roman" w:hAnsi="Times New Roman" w:cs="Times New Roman"/>
+                <w:sz w:val="20"/>
+                <w:szCs w:val="20"/>
+                <w:lang w:eastAsia="ru-RU"/>
+              </w:rPr>
+              <w:t xml:space="preserve">                                     </w:t>
+            </w:r>
+          </w:p>
+        </w:tc>
+        <w:tc>
+          <w:tcPr>
+            <w:tcW w:w="3214" w:type="dxa"/>
+          </w:tcPr>
+          <w:p>
+            <w:pPr>
+              <w:widowControl w:val="0"/>
+              <w:shd w:val="clear" w:color="auto" w:fill="FFFFFF"/>
+              <w:spacing w:after="0" w:line="240" w:lineRule="auto"/>
+              <w:jc w:val="center"/>
+              <w:rPr>
+                <w:rFonts w:ascii="Times New Roman" w:eastAsia="Times New Roman" w:hAnsi="Times New Roman" w:cs="Times New Roman"/>
+                <w:i/>
+                <w:sz w:val="24"/>
+                <w:szCs w:val="24"/>
+                <w:lang w:eastAsia="ru-RU"/>
+              </w:rPr>
+            </w:pPr>
+          </w:p>
+          <w:p>
+            <w:pPr>
+              <w:widowControl w:val="0"/>
+              <w:shd w:val="clear" w:color="auto" w:fill="FFFFFF"/>
+              <w:spacing w:after="0" w:line="240" w:lineRule="auto"/>
+              <w:jc w:val="center"/>
+              <w:rPr>
+                <w:rFonts w:ascii="Times New Roman" w:eastAsia="Times New Roman" w:hAnsi="Times New Roman" w:cs="Times New Roman"/>
+                <w:i/>
+                <w:sz w:val="24"/>
+                <w:szCs w:val="24"/>
+                <w:lang w:eastAsia="ru-RU"/>
+              </w:rPr>
+            </w:pPr>
+          </w:p>
+          <w:p>
+            <w:pPr>
+              <w:widowControl w:val="0"/>
+              <w:shd w:val="clear" w:color="auto" w:fill="FFFFFF"/>
+              <w:spacing w:after="0" w:line="240" w:lineRule="auto"/>
+              <w:ind w:firstLine="1373"/>
+              <w:rPr>
+                <w:rFonts w:ascii="Times New Roman" w:eastAsia="Times New Roman" w:hAnsi="Times New Roman" w:cs="Times New Roman"/>
+                <w:b/>
+                <w:sz w:val="24"/>
+                <w:szCs w:val="24"/>
+                <w:lang w:eastAsia="ru-RU"/>
+              </w:rPr>
+            </w:pPr>
+            <w:r>
+              <w:rPr>
+                <w:rFonts w:ascii="Times New Roman" w:eastAsia="Times New Roman" w:hAnsi="Times New Roman" w:cs="Times New Roman"/>
+                <w:sz w:val="24"/>
+                <w:szCs w:val="24"/>
+                <w:lang w:eastAsia="ru-RU"/>
+              </w:rPr>
+              <w:t>Шило Ю.С.</w:t>
+            </w:r>
+          </w:p>
+        </w:tc>
+      </w:tr>
+      <w:tr>
+        <w:tc>
+          <w:tcPr>
+            <w:tcW w:w="5859" w:type="dxa"/>
+          </w:tcPr>
+          <w:p>
+            <w:pPr>
+              <w:widowControl w:val="0"/>
+              <w:spacing w:after="0" w:line="240" w:lineRule="auto"/>
+              <w:rPr>
+                <w:rFonts w:ascii="Times New Roman" w:eastAsia="Times New Roman" w:hAnsi="Times New Roman" w:cs="Times New Roman"/>
+                <w:sz w:val="16"/>
+                <w:szCs w:val="16"/>
+                <w:lang w:eastAsia="ru-RU"/>
+              </w:rPr>
+            </w:pPr>
+          </w:p>
+          <w:p>
+            <w:pPr>
+              <w:widowControl w:val="0"/>
+              <w:spacing w:after="0" w:line="240" w:lineRule="auto"/>
+              <w:rPr>
+                <w:rFonts w:ascii="Times New Roman" w:eastAsia="Times New Roman" w:hAnsi="Times New Roman" w:cs="Times New Roman"/>
+                <w:sz w:val="24"/>
+                <w:szCs w:val="24"/>
+                <w:lang w:eastAsia="ru-RU"/>
+              </w:rPr>
+            </w:pPr>
+            <w:r>
+              <w:rPr>
+                <w:rFonts w:ascii="Times New Roman" w:eastAsia="Times New Roman" w:hAnsi="Times New Roman" w:cs="Times New Roman"/>
+                <w:sz w:val="24"/>
+                <w:szCs w:val="24"/>
+                <w:lang w:eastAsia="ru-RU"/>
+              </w:rPr>
+              <w:t>Принял преподаватель</w:t>
+            </w:r>
+          </w:p>
+          <w:p>
+            <w:pPr>
+              <w:widowControl w:val="0"/>
+              <w:spacing w:after="0" w:line="240" w:lineRule="auto"/>
+              <w:rPr>
+                <w:rFonts w:ascii="Times New Roman" w:eastAsia="Times New Roman" w:hAnsi="Times New Roman" w:cs="Times New Roman"/>
+                <w:color w:val="FF0000"/>
+                <w:sz w:val="20"/>
+                <w:szCs w:val="20"/>
+                <w:lang w:eastAsia="ru-RU"/>
+              </w:rPr>
+            </w:pPr>
+          </w:p>
+        </w:tc>
+        <w:tc>
+          <w:tcPr>
+            <w:tcW w:w="3214" w:type="dxa"/>
+          </w:tcPr>
+          <w:p>
+            <w:pPr>
+              <w:widowControl w:val="0"/>
+              <w:shd w:val="clear" w:color="auto" w:fill="FFFFFF"/>
+              <w:spacing w:after="0" w:line="240" w:lineRule="auto"/>
+              <w:jc w:val="center"/>
+              <w:rPr>
+                <w:rFonts w:ascii="Times New Roman" w:eastAsia="Times New Roman" w:hAnsi="Times New Roman" w:cs="Times New Roman"/>
+                <w:i/>
+                <w:sz w:val="24"/>
+                <w:szCs w:val="24"/>
+                <w:lang w:eastAsia="ru-RU"/>
+              </w:rPr>
+            </w:pPr>
+          </w:p>
+          <w:p>
+            <w:pPr>
+              <w:widowControl w:val="0"/>
+              <w:shd w:val="clear" w:color="auto" w:fill="FFFFFF"/>
+              <w:spacing w:after="0" w:line="240" w:lineRule="auto"/>
+              <w:ind w:firstLine="1373"/>
+              <w:rPr>
+                <w:rFonts w:ascii="Times New Roman" w:eastAsia="Times New Roman" w:hAnsi="Times New Roman" w:cs="Times New Roman"/>
+                <w:b/>
+                <w:sz w:val="24"/>
+                <w:szCs w:val="24"/>
+                <w:lang w:eastAsia="ru-RU"/>
+              </w:rPr>
+            </w:pPr>
+            <w:r>
+              <w:rPr>
+                <w:rFonts w:ascii="Times New Roman" w:eastAsia="Times New Roman" w:hAnsi="Times New Roman" w:cs="Times New Roman"/>
+                <w:sz w:val="24"/>
+                <w:szCs w:val="24"/>
+                <w:lang w:eastAsia="ru-RU"/>
+              </w:rPr>
+              <w:t>Петрова А.А.</w:t>
+            </w:r>
+          </w:p>
+        </w:tc>
+      </w:tr>
+    </w:tbl>
+    <w:p>
+      <w:pPr>
+        <w:widowControl w:val="0"/>
+        <w:shd w:val="clear" w:color="auto" w:fill="FFFFFF"/>
+        <w:spacing w:after="0" w:line="240" w:lineRule="auto"/>
+        <w:jc w:val="center"/>
+        <w:rPr>
+          <w:rFonts w:ascii="Times New Roman" w:eastAsia="Times New Roman" w:hAnsi="Times New Roman" w:cs="Times New Roman"/>
+          <w:b/>
+          <w:sz w:val="34"/>
+          <w:szCs w:val="34"/>
+          <w:lang w:eastAsia="ru-RU"/>
+        </w:rPr>
+      </w:pPr>
+    </w:p>
+    <w:tbl>
+      <w:tblPr>
+        <w:tblW w:w="9355" w:type="dxa"/>
+        <w:tblLayout w:type="fixed"/>
+        <w:tblLook w:val="00A0" w:firstRow="1" w:lastRow="0" w:firstColumn="1" w:lastColumn="0" w:noHBand="0" w:noVBand="0"/>
+      </w:tblPr>
+      <w:tblGrid>
+        <w:gridCol w:w="3417"/>
+        <w:gridCol w:w="3329"/>
+        <w:gridCol w:w="2609"/>
+      </w:tblGrid>
+      <w:tr>
+        <w:tc>
+          <w:tcPr>
+            <w:tcW w:w="3417" w:type="dxa"/>
+            <w:vAlign w:val="center"/>
+          </w:tcPr>
+          <w:p>
+            <w:pPr>
+              <w:widowControl w:val="0"/>
+              <w:spacing w:after="0" w:line="240" w:lineRule="auto"/>
+              <w:jc w:val="center"/>
+              <w:rPr>
+                <w:rFonts w:ascii="Times New Roman" w:eastAsia="Times New Roman" w:hAnsi="Times New Roman" w:cs="Times New Roman"/>
+                <w:sz w:val="20"/>
+                <w:szCs w:val="20"/>
+                <w:lang w:eastAsia="ru-RU"/>
+              </w:rPr>
+            </w:pPr>
+            <w:r>
+              <w:rPr>
+                <w:rFonts w:ascii="Times New Roman" w:eastAsia="Times New Roman" w:hAnsi="Times New Roman" w:cs="Times New Roman"/>
+                <w:sz w:val="20"/>
+                <w:szCs w:val="20"/>
+                <w:lang w:eastAsia="ru-RU"/>
+              </w:rPr>
+              <w:t>Лабораторная работа выполнена</w:t>
+            </w:r>
+          </w:p>
+        </w:tc>
+        <w:tc>
+          <w:tcPr>
+            <w:tcW w:w="3329" w:type="dxa"/>
+            <w:vAlign w:val="center"/>
+          </w:tcPr>
+          <w:p>
+            <w:pPr>
+              <w:widowControl w:val="0"/>
+              <w:spacing w:after="0" w:line="240" w:lineRule="auto"/>
+              <w:jc w:val="center"/>
+              <w:rPr>
+                <w:rFonts w:ascii="Times New Roman" w:eastAsia="Times New Roman" w:hAnsi="Times New Roman" w:cs="Times New Roman"/>
+                <w:sz w:val="20"/>
+                <w:szCs w:val="20"/>
+                <w:lang w:eastAsia="ru-RU"/>
+              </w:rPr>
+            </w:pPr>
+            <w:r>
+              <w:rPr>
+                <w:rFonts w:ascii="Times New Roman" w:eastAsia="Times New Roman" w:hAnsi="Times New Roman" w:cs="Times New Roman"/>
+                <w:sz w:val="20"/>
+                <w:szCs w:val="20"/>
+                <w:lang w:eastAsia="ru-RU"/>
+              </w:rPr>
+              <w:t>«_</w:t>
+            </w:r>
+            <w:proofErr w:type="gramStart"/>
+            <w:r>
+              <w:rPr>
+                <w:rFonts w:ascii="Times New Roman" w:eastAsia="Times New Roman" w:hAnsi="Times New Roman" w:cs="Times New Roman"/>
+                <w:sz w:val="20"/>
+                <w:szCs w:val="20"/>
+                <w:lang w:eastAsia="ru-RU"/>
+              </w:rPr>
+              <w:t>_»_</w:t>
+            </w:r>
+            <w:proofErr w:type="gramEnd"/>
+            <w:r>
+              <w:rPr>
+                <w:rFonts w:ascii="Times New Roman" w:eastAsia="Times New Roman" w:hAnsi="Times New Roman" w:cs="Times New Roman"/>
+                <w:sz w:val="20"/>
+                <w:szCs w:val="20"/>
+                <w:lang w:eastAsia="ru-RU"/>
+              </w:rPr>
+              <w:t>______20</w:t>
+            </w:r>
+            <w:r>
+              <w:rPr>
+                <w:rFonts w:ascii="Times New Roman" w:eastAsia="Times New Roman" w:hAnsi="Times New Roman" w:cs="Times New Roman"/>
+                <w:sz w:val="20"/>
+                <w:szCs w:val="20"/>
+                <w:lang w:val="en-US" w:eastAsia="ru-RU"/>
+              </w:rPr>
+              <w:t>2</w:t>
+            </w:r>
+            <w:r>
+              <w:rPr>
+                <w:rFonts w:ascii="Times New Roman" w:eastAsia="Times New Roman" w:hAnsi="Times New Roman" w:cs="Times New Roman"/>
+                <w:sz w:val="20"/>
+                <w:szCs w:val="20"/>
+                <w:lang w:eastAsia="ru-RU"/>
+              </w:rPr>
+              <w:t>__ г.</w:t>
+            </w:r>
+          </w:p>
+        </w:tc>
+        <w:tc>
+          <w:tcPr>
+            <w:tcW w:w="2609" w:type="dxa"/>
+          </w:tcPr>
+          <w:p>
+            <w:pPr>
+              <w:widowControl w:val="0"/>
+              <w:spacing w:after="0" w:line="240" w:lineRule="auto"/>
+              <w:rPr>
+                <w:rFonts w:ascii="Times New Roman" w:eastAsia="Times New Roman" w:hAnsi="Times New Roman" w:cs="Times New Roman"/>
+                <w:i/>
+                <w:sz w:val="20"/>
+                <w:szCs w:val="20"/>
+                <w:lang w:eastAsia="ru-RU"/>
+              </w:rPr>
+            </w:pPr>
+          </w:p>
+          <w:p>
+            <w:pPr>
+              <w:widowControl w:val="0"/>
+              <w:spacing w:after="0" w:line="240" w:lineRule="auto"/>
+              <w:jc w:val="center"/>
+              <w:rPr>
+                <w:rFonts w:ascii="Times New Roman" w:eastAsia="Times New Roman" w:hAnsi="Times New Roman" w:cs="Times New Roman"/>
+                <w:i/>
+                <w:sz w:val="20"/>
+                <w:szCs w:val="20"/>
+                <w:lang w:eastAsia="ru-RU"/>
+              </w:rPr>
+            </w:pPr>
+            <w:r>
+              <w:rPr>
+                <w:rFonts w:ascii="Times New Roman" w:eastAsia="Times New Roman" w:hAnsi="Times New Roman" w:cs="Times New Roman"/>
+                <w:i/>
+                <w:sz w:val="20"/>
+                <w:szCs w:val="20"/>
+                <w:lang w:eastAsia="ru-RU"/>
+              </w:rPr>
+              <w:t>(подпись студента)</w:t>
+            </w:r>
+          </w:p>
+        </w:tc>
+      </w:tr>
+      <w:tr>
+        <w:tc>
+          <w:tcPr>
+            <w:tcW w:w="3417" w:type="dxa"/>
+          </w:tcPr>
+          <w:p>
+            <w:pPr>
+              <w:widowControl w:val="0"/>
+              <w:spacing w:after="0" w:line="240" w:lineRule="auto"/>
+              <w:jc w:val="center"/>
+              <w:rPr>
+                <w:rFonts w:ascii="Times New Roman" w:eastAsia="Times New Roman" w:hAnsi="Times New Roman" w:cs="Times New Roman"/>
+                <w:sz w:val="20"/>
+                <w:szCs w:val="20"/>
+                <w:lang w:eastAsia="ru-RU"/>
+              </w:rPr>
+            </w:pPr>
+          </w:p>
+        </w:tc>
+        <w:tc>
+          <w:tcPr>
+            <w:tcW w:w="3329" w:type="dxa"/>
+          </w:tcPr>
+          <w:p>
+            <w:pPr>
+              <w:widowControl w:val="0"/>
+              <w:spacing w:after="0" w:line="240" w:lineRule="auto"/>
+              <w:jc w:val="center"/>
+              <w:rPr>
+                <w:rFonts w:ascii="Times New Roman" w:eastAsia="Times New Roman" w:hAnsi="Times New Roman" w:cs="Times New Roman"/>
+                <w:i/>
+                <w:sz w:val="20"/>
+                <w:szCs w:val="20"/>
+                <w:lang w:eastAsia="ru-RU"/>
+              </w:rPr>
+            </w:pPr>
+          </w:p>
+        </w:tc>
+        <w:tc>
+          <w:tcPr>
+            <w:tcW w:w="2609" w:type="dxa"/>
+          </w:tcPr>
+          <w:p>
+            <w:pPr>
+              <w:widowControl w:val="0"/>
+              <w:spacing w:after="0" w:line="240" w:lineRule="auto"/>
+              <w:jc w:val="center"/>
+              <w:rPr>
+                <w:rFonts w:ascii="Times New Roman" w:eastAsia="Times New Roman" w:hAnsi="Times New Roman" w:cs="Times New Roman"/>
+                <w:sz w:val="20"/>
+                <w:szCs w:val="20"/>
+                <w:lang w:eastAsia="ru-RU"/>
+              </w:rPr>
+            </w:pPr>
+          </w:p>
+        </w:tc>
+      </w:tr>
+      <w:tr>
+        <w:tc>
+          <w:tcPr>
+            <w:tcW w:w="3417" w:type="dxa"/>
+            <w:vAlign w:val="center"/>
+          </w:tcPr>
+          <w:p>
+            <w:pPr>
+              <w:widowControl w:val="0"/>
+              <w:spacing w:after="0" w:line="240" w:lineRule="auto"/>
+              <w:jc w:val="center"/>
+              <w:rPr>
+                <w:rFonts w:ascii="Times New Roman" w:eastAsia="Times New Roman" w:hAnsi="Times New Roman" w:cs="Times New Roman"/>
+                <w:sz w:val="20"/>
+                <w:szCs w:val="20"/>
+                <w:lang w:eastAsia="ru-RU"/>
+              </w:rPr>
+            </w:pPr>
+          </w:p>
+          <w:p>
+            <w:pPr>
+              <w:widowControl w:val="0"/>
+              <w:spacing w:after="0" w:line="240" w:lineRule="auto"/>
+              <w:jc w:val="center"/>
+              <w:rPr>
+                <w:rFonts w:ascii="Times New Roman" w:eastAsia="Times New Roman" w:hAnsi="Times New Roman" w:cs="Times New Roman"/>
+                <w:sz w:val="20"/>
+                <w:szCs w:val="20"/>
+                <w:lang w:eastAsia="ru-RU"/>
+              </w:rPr>
+            </w:pPr>
+            <w:r>
+              <w:rPr>
+                <w:rFonts w:ascii="Times New Roman" w:eastAsia="Times New Roman" w:hAnsi="Times New Roman" w:cs="Times New Roman"/>
+                <w:sz w:val="20"/>
+                <w:szCs w:val="20"/>
+                <w:lang w:eastAsia="ru-RU"/>
+              </w:rPr>
+              <w:t>«Зачтено»</w:t>
+            </w:r>
+          </w:p>
+        </w:tc>
+        <w:tc>
+          <w:tcPr>
+            <w:tcW w:w="3329" w:type="dxa"/>
+            <w:vAlign w:val="center"/>
+          </w:tcPr>
+          <w:p>
+            <w:pPr>
+              <w:widowControl w:val="0"/>
+              <w:spacing w:after="0" w:line="240" w:lineRule="auto"/>
+              <w:jc w:val="center"/>
+              <w:rPr>
+                <w:rFonts w:ascii="Times New Roman" w:eastAsia="Times New Roman" w:hAnsi="Times New Roman" w:cs="Times New Roman"/>
+                <w:sz w:val="20"/>
+                <w:szCs w:val="20"/>
+                <w:lang w:eastAsia="ru-RU"/>
+              </w:rPr>
+            </w:pPr>
+          </w:p>
+          <w:p>
+            <w:pPr>
+              <w:widowControl w:val="0"/>
+              <w:spacing w:after="0" w:line="240" w:lineRule="auto"/>
+              <w:jc w:val="center"/>
+              <w:rPr>
+                <w:rFonts w:ascii="Times New Roman" w:eastAsia="Times New Roman" w:hAnsi="Times New Roman" w:cs="Times New Roman"/>
+                <w:sz w:val="20"/>
+                <w:szCs w:val="20"/>
+                <w:lang w:eastAsia="ru-RU"/>
+              </w:rPr>
+            </w:pPr>
+            <w:r>
+              <w:rPr>
+                <w:rFonts w:ascii="Times New Roman" w:eastAsia="Times New Roman" w:hAnsi="Times New Roman" w:cs="Times New Roman"/>
+                <w:sz w:val="20"/>
+                <w:szCs w:val="20"/>
+                <w:lang w:eastAsia="ru-RU"/>
+              </w:rPr>
+              <w:t>«_</w:t>
+            </w:r>
+            <w:proofErr w:type="gramStart"/>
+            <w:r>
+              <w:rPr>
+                <w:rFonts w:ascii="Times New Roman" w:eastAsia="Times New Roman" w:hAnsi="Times New Roman" w:cs="Times New Roman"/>
+                <w:sz w:val="20"/>
+                <w:szCs w:val="20"/>
+                <w:lang w:eastAsia="ru-RU"/>
+              </w:rPr>
+              <w:t>_»_</w:t>
+            </w:r>
+            <w:proofErr w:type="gramEnd"/>
+            <w:r>
+              <w:rPr>
+                <w:rFonts w:ascii="Times New Roman" w:eastAsia="Times New Roman" w:hAnsi="Times New Roman" w:cs="Times New Roman"/>
+                <w:sz w:val="20"/>
+                <w:szCs w:val="20"/>
+                <w:lang w:eastAsia="ru-RU"/>
+              </w:rPr>
+              <w:t>______20</w:t>
+            </w:r>
+            <w:r>
+              <w:rPr>
+                <w:rFonts w:ascii="Times New Roman" w:eastAsia="Times New Roman" w:hAnsi="Times New Roman" w:cs="Times New Roman"/>
+                <w:sz w:val="20"/>
+                <w:szCs w:val="20"/>
+                <w:lang w:val="en-US" w:eastAsia="ru-RU"/>
+              </w:rPr>
+              <w:t>2</w:t>
+            </w:r>
+            <w:r>
+              <w:rPr>
+                <w:rFonts w:ascii="Times New Roman" w:eastAsia="Times New Roman" w:hAnsi="Times New Roman" w:cs="Times New Roman"/>
+                <w:sz w:val="20"/>
+                <w:szCs w:val="20"/>
+                <w:lang w:eastAsia="ru-RU"/>
+              </w:rPr>
+              <w:t>__ г.</w:t>
+            </w:r>
+          </w:p>
+        </w:tc>
+        <w:tc>
+          <w:tcPr>
+            <w:tcW w:w="2609" w:type="dxa"/>
+          </w:tcPr>
+          <w:p>
+            <w:pPr>
+              <w:widowControl w:val="0"/>
+              <w:spacing w:after="0" w:line="240" w:lineRule="auto"/>
+              <w:rPr>
+                <w:rFonts w:ascii="Times New Roman" w:eastAsia="Times New Roman" w:hAnsi="Times New Roman" w:cs="Times New Roman"/>
+                <w:i/>
+                <w:sz w:val="20"/>
+                <w:szCs w:val="20"/>
+                <w:lang w:eastAsia="ru-RU"/>
+              </w:rPr>
+            </w:pPr>
+          </w:p>
+          <w:p>
+            <w:pPr>
+              <w:widowControl w:val="0"/>
+              <w:spacing w:after="0" w:line="240" w:lineRule="auto"/>
+              <w:jc w:val="center"/>
+              <w:rPr>
+                <w:rFonts w:ascii="Times New Roman" w:eastAsia="Times New Roman" w:hAnsi="Times New Roman" w:cs="Times New Roman"/>
+                <w:i/>
+                <w:sz w:val="20"/>
+                <w:szCs w:val="20"/>
+                <w:lang w:eastAsia="ru-RU"/>
+              </w:rPr>
+            </w:pPr>
+            <w:r>
+              <w:rPr>
+                <w:rFonts w:ascii="Times New Roman" w:eastAsia="Times New Roman" w:hAnsi="Times New Roman" w:cs="Times New Roman"/>
+                <w:i/>
+                <w:sz w:val="20"/>
+                <w:szCs w:val="20"/>
+                <w:lang w:eastAsia="ru-RU"/>
+              </w:rPr>
+              <w:t xml:space="preserve"> (подпись руководителя)</w:t>
+            </w:r>
+          </w:p>
+        </w:tc>
+      </w:tr>
+    </w:tbl>
+    <w:p>
+      <w:pPr>
+        <w:widowControl w:val="0"/>
+        <w:shd w:val="clear" w:color="auto" w:fill="FFFFFF"/>
+        <w:spacing w:after="0" w:line="240" w:lineRule="auto"/>
+        <w:jc w:val="center"/>
+        <w:rPr>
+          <w:rFonts w:ascii="Times New Roman" w:eastAsia="Times New Roman" w:hAnsi="Times New Roman" w:cs="Times New Roman"/>
+          <w:b/>
+          <w:sz w:val="34"/>
+          <w:szCs w:val="34"/>
+          <w:lang w:eastAsia="ru-RU"/>
+        </w:rPr>
+      </w:pPr>
+    </w:p>
+    <w:p>
+      <w:pPr>
+        <w:widowControl w:val="0"/>
+        <w:shd w:val="clear" w:color="auto" w:fill="FFFFFF"/>
+        <w:spacing w:after="0" w:line="240" w:lineRule="auto"/>
+        <w:jc w:val="center"/>
+        <w:rPr>
+          <w:rFonts w:ascii="Times New Roman" w:eastAsia="Times New Roman" w:hAnsi="Times New Roman" w:cs="Times New Roman"/>
+          <w:b/>
+          <w:sz w:val="34"/>
+          <w:szCs w:val="34"/>
+          <w:lang w:eastAsia="ru-RU"/>
+        </w:rPr>
+      </w:pPr>
+    </w:p>
+    <w:p>
+      <w:pPr>
+        <w:widowControl w:val="0"/>
+        <w:shd w:val="clear" w:color="auto" w:fill="FFFFFF"/>
+        <w:spacing w:after="0" w:line="240" w:lineRule="auto"/>
+        <w:jc w:val="center"/>
+        <w:rPr>
+          <w:rFonts w:ascii="Times New Roman" w:eastAsia="Times New Roman" w:hAnsi="Times New Roman" w:cs="Times New Roman"/>
+          <w:sz w:val="24"/>
+          <w:szCs w:val="24"/>
+          <w:lang w:eastAsia="ru-RU"/>
+        </w:rPr>
+      </w:pPr>
+    </w:p>
+    <w:p>
+      <w:pPr>
+        <w:widowControl w:val="0"/>
+        <w:shd w:val="clear" w:color="auto" w:fill="FFFFFF"/>
+        <w:spacing w:after="0" w:line="240" w:lineRule="auto"/>
+        <w:jc w:val="center"/>
+        <w:rPr>
+          <w:rFonts w:ascii="Times New Roman" w:eastAsia="Times New Roman" w:hAnsi="Times New Roman" w:cs="Times New Roman"/>
+          <w:sz w:val="24"/>
+          <w:szCs w:val="24"/>
+          <w:lang w:val="en-US" w:eastAsia="ru-RU"/>
+        </w:rPr>
+      </w:pPr>
+      <w:r>
+        <w:rPr>
+          <w:rFonts w:ascii="Times New Roman" w:eastAsia="Times New Roman" w:hAnsi="Times New Roman" w:cs="Times New Roman"/>
+          <w:sz w:val="24"/>
+          <w:szCs w:val="24"/>
+          <w:lang w:eastAsia="ru-RU"/>
+        </w:rPr>
+        <w:t>Москва 202</w:t>
+      </w:r>
+      <w:r>
+        <w:rPr>
+          <w:rFonts w:ascii="Times New Roman" w:eastAsia="Times New Roman" w:hAnsi="Times New Roman" w:cs="Times New Roman"/>
+          <w:sz w:val="24"/>
+          <w:szCs w:val="24"/>
+          <w:lang w:val="en-US" w:eastAsia="ru-RU"/>
+        </w:rPr>
+        <w:t>4</w:t>
+      </w:r>
+    </w:p>
     <w:p>
       <w:pPr>
         <w:spacing w:after="0" w:line="360" w:lineRule="auto"/>
@@ -15,7 +1665,12 @@
           <w:szCs w:val="28"/>
         </w:rPr>
       </w:pPr>
-      <w:r>
+    </w:p>
+    <w:p>
+      <w:pPr>
+        <w:spacing w:after="0" w:line="360" w:lineRule="auto"/>
+        <w:ind w:firstLine="851"/>
+        <w:jc w:val="both"/>
         <w:rPr>
           <w:rFonts w:ascii="Times New Roman" w:hAnsi="Times New Roman" w:cs="Times New Roman"/>
           <w:b/>
@@ -23,6 +1678,16 @@
           <w:sz w:val="28"/>
           <w:szCs w:val="28"/>
         </w:rPr>
+      </w:pPr>
+      <w:r>
+        <w:rPr>
+          <w:rFonts w:ascii="Times New Roman" w:hAnsi="Times New Roman" w:cs="Times New Roman"/>
+          <w:b/>
+          <w:bCs/>
+          <w:sz w:val="28"/>
+          <w:szCs w:val="28"/>
+        </w:rPr>
+        <w:lastRenderedPageBreak/>
         <w:t>ЧАСТЬ 1</w:t>
       </w:r>
     </w:p>
@@ -146,7 +1811,7 @@
                     <pic:cNvPicPr/>
                   </pic:nvPicPr>
                   <pic:blipFill>
-                    <a:blip r:embed="rId4"/>
+                    <a:blip r:embed="rId5"/>
                     <a:stretch>
                       <a:fillRect/>
                     </a:stretch>
@@ -258,7 +1923,7 @@
                     <pic:cNvPicPr/>
                   </pic:nvPicPr>
                   <pic:blipFill>
-                    <a:blip r:embed="rId5"/>
+                    <a:blip r:embed="rId6"/>
                     <a:stretch>
                       <a:fillRect/>
                     </a:stretch>
@@ -332,7 +1997,6 @@
           <w:rFonts w:ascii="Times New Roman" w:hAnsi="Times New Roman" w:cs="Times New Roman"/>
           <w:sz w:val="28"/>
           <w:szCs w:val="28"/>
-          <w:lang w:val="en-US"/>
         </w:rPr>
       </w:pPr>
       <w:r>
@@ -403,7 +2067,7 @@
                     <pic:cNvPicPr/>
                   </pic:nvPicPr>
                   <pic:blipFill>
-                    <a:blip r:embed="rId6"/>
+                    <a:blip r:embed="rId7"/>
                     <a:stretch>
                       <a:fillRect/>
                     </a:stretch>
@@ -461,23 +2125,7 @@
           <w:sz w:val="28"/>
           <w:szCs w:val="28"/>
         </w:rPr>
-        <w:t xml:space="preserve">Результат выполнения написанного нами скрипта предоставлен на рисунке </w:t>
-      </w:r>
-      <w:r>
-        <w:rPr>
-          <w:rFonts w:ascii="Times New Roman" w:hAnsi="Times New Roman" w:cs="Times New Roman"/>
-          <w:sz w:val="28"/>
-          <w:szCs w:val="28"/>
-        </w:rPr>
-        <w:t>2</w:t>
-      </w:r>
-      <w:r>
-        <w:rPr>
-          <w:rFonts w:ascii="Times New Roman" w:hAnsi="Times New Roman" w:cs="Times New Roman"/>
-          <w:sz w:val="28"/>
-          <w:szCs w:val="28"/>
-        </w:rPr>
-        <w:t>.2.</w:t>
+        <w:t>Результат выполнения написанного нами скрипта предоставлен на рисунке 2.2.</w:t>
       </w:r>
     </w:p>
     <w:p>
@@ -514,7 +2162,7 @@
                     <pic:cNvPicPr/>
                   </pic:nvPicPr>
                   <pic:blipFill>
-                    <a:blip r:embed="rId7"/>
+                    <a:blip r:embed="rId8"/>
                     <a:stretch>
                       <a:fillRect/>
                     </a:stretch>
@@ -657,7 +2305,7 @@
                     <pic:cNvPicPr/>
                   </pic:nvPicPr>
                   <pic:blipFill>
-                    <a:blip r:embed="rId8"/>
+                    <a:blip r:embed="rId9"/>
                     <a:stretch>
                       <a:fillRect/>
                     </a:stretch>
@@ -715,23 +2363,7 @@
           <w:sz w:val="28"/>
           <w:szCs w:val="28"/>
         </w:rPr>
-        <w:t xml:space="preserve">Результат выполнения написанного нами скрипта предоставлен на рисунке </w:t>
-      </w:r>
-      <w:r>
-        <w:rPr>
-          <w:rFonts w:ascii="Times New Roman" w:hAnsi="Times New Roman" w:cs="Times New Roman"/>
-          <w:sz w:val="28"/>
-          <w:szCs w:val="28"/>
-        </w:rPr>
-        <w:t>3</w:t>
-      </w:r>
-      <w:r>
-        <w:rPr>
-          <w:rFonts w:ascii="Times New Roman" w:hAnsi="Times New Roman" w:cs="Times New Roman"/>
-          <w:sz w:val="28"/>
-          <w:szCs w:val="28"/>
-        </w:rPr>
-        <w:t>.2.</w:t>
+        <w:t>Результат выполнения написанного нами скрипта предоставлен на рисунке 3.2.</w:t>
       </w:r>
     </w:p>
     <w:p>
@@ -769,7 +2401,7 @@
                     <pic:cNvPicPr/>
                   </pic:nvPicPr>
                   <pic:blipFill>
-                    <a:blip r:embed="rId9"/>
+                    <a:blip r:embed="rId10"/>
                     <a:stretch>
                       <a:fillRect/>
                     </a:stretch>
@@ -893,6 +2525,7 @@
       <w:r>
         <w:rPr>
           <w:rFonts w:ascii="Times New Roman" w:hAnsi="Times New Roman" w:cs="Times New Roman"/>
+          <w:noProof/>
           <w:sz w:val="28"/>
           <w:szCs w:val="28"/>
           <w:lang w:val="en-US"/>
@@ -913,7 +2546,7 @@
                     <pic:cNvPicPr/>
                   </pic:nvPicPr>
                   <pic:blipFill>
-                    <a:blip r:embed="rId10"/>
+                    <a:blip r:embed="rId11"/>
                     <a:stretch>
                       <a:fillRect/>
                     </a:stretch>
@@ -971,23 +2604,7 @@
           <w:sz w:val="28"/>
           <w:szCs w:val="28"/>
         </w:rPr>
-        <w:t xml:space="preserve">Результат выполнения написанного нами скрипта предоставлен на рисунке </w:t>
-      </w:r>
-      <w:r>
-        <w:rPr>
-          <w:rFonts w:ascii="Times New Roman" w:hAnsi="Times New Roman" w:cs="Times New Roman"/>
-          <w:sz w:val="28"/>
-          <w:szCs w:val="28"/>
-        </w:rPr>
-        <w:t>4</w:t>
-      </w:r>
-      <w:r>
-        <w:rPr>
-          <w:rFonts w:ascii="Times New Roman" w:hAnsi="Times New Roman" w:cs="Times New Roman"/>
-          <w:sz w:val="28"/>
-          <w:szCs w:val="28"/>
-        </w:rPr>
-        <w:t>.2.</w:t>
+        <w:t>Результат выполнения написанного нами скрипта предоставлен на рисунке 4.2.</w:t>
       </w:r>
     </w:p>
     <w:p>
@@ -1005,6 +2622,7 @@
       <w:r>
         <w:rPr>
           <w:rFonts w:ascii="Times New Roman" w:hAnsi="Times New Roman" w:cs="Times New Roman"/>
+          <w:noProof/>
           <w:sz w:val="28"/>
           <w:szCs w:val="28"/>
           <w:lang w:val="en-US"/>
@@ -1026,7 +2644,7 @@
                     <pic:cNvPicPr/>
                   </pic:nvPicPr>
                   <pic:blipFill>
-                    <a:blip r:embed="rId11"/>
+                    <a:blip r:embed="rId12"/>
                     <a:stretch>
                       <a:fillRect/>
                     </a:stretch>
@@ -1150,6 +2768,7 @@
       <w:r>
         <w:rPr>
           <w:rFonts w:ascii="Times New Roman" w:hAnsi="Times New Roman" w:cs="Times New Roman"/>
+          <w:noProof/>
           <w:sz w:val="28"/>
           <w:szCs w:val="28"/>
           <w:lang w:val="en-US"/>
@@ -1170,7 +2789,7 @@
                     <pic:cNvPicPr/>
                   </pic:nvPicPr>
                   <pic:blipFill>
-                    <a:blip r:embed="rId12"/>
+                    <a:blip r:embed="rId13"/>
                     <a:stretch>
                       <a:fillRect/>
                     </a:stretch>
@@ -1228,23 +2847,7 @@
           <w:sz w:val="28"/>
           <w:szCs w:val="28"/>
         </w:rPr>
-        <w:t xml:space="preserve">Результат выполнения написанного нами скрипта предоставлен на рисунке </w:t>
-      </w:r>
-      <w:r>
-        <w:rPr>
-          <w:rFonts w:ascii="Times New Roman" w:hAnsi="Times New Roman" w:cs="Times New Roman"/>
-          <w:sz w:val="28"/>
-          <w:szCs w:val="28"/>
-        </w:rPr>
-        <w:t>5</w:t>
-      </w:r>
-      <w:r>
-        <w:rPr>
-          <w:rFonts w:ascii="Times New Roman" w:hAnsi="Times New Roman" w:cs="Times New Roman"/>
-          <w:sz w:val="28"/>
-          <w:szCs w:val="28"/>
-        </w:rPr>
-        <w:t>.2.</w:t>
+        <w:t>Результат выполнения написанного нами скрипта предоставлен на рисунке 5.2.</w:t>
       </w:r>
     </w:p>
     <w:p>
@@ -1261,6 +2864,7 @@
       <w:r>
         <w:rPr>
           <w:rFonts w:ascii="Times New Roman" w:hAnsi="Times New Roman" w:cs="Times New Roman"/>
+          <w:noProof/>
           <w:sz w:val="28"/>
           <w:szCs w:val="28"/>
         </w:rPr>
@@ -1280,7 +2884,7 @@
                     <pic:cNvPicPr/>
                   </pic:nvPicPr>
                   <pic:blipFill>
-                    <a:blip r:embed="rId13"/>
+                    <a:blip r:embed="rId14"/>
                     <a:stretch>
                       <a:fillRect/>
                     </a:stretch>
@@ -1414,6 +3018,7 @@
       <w:r>
         <w:rPr>
           <w:rFonts w:ascii="Times New Roman" w:hAnsi="Times New Roman" w:cs="Times New Roman"/>
+          <w:noProof/>
           <w:sz w:val="28"/>
           <w:szCs w:val="28"/>
           <w:lang w:val="en-US"/>
@@ -1435,7 +3040,7 @@
                     <pic:cNvPicPr/>
                   </pic:nvPicPr>
                   <pic:blipFill>
-                    <a:blip r:embed="rId14"/>
+                    <a:blip r:embed="rId15"/>
                     <a:stretch>
                       <a:fillRect/>
                     </a:stretch>
@@ -1493,23 +3098,7 @@
           <w:sz w:val="28"/>
           <w:szCs w:val="28"/>
         </w:rPr>
-        <w:t xml:space="preserve">Результат выполнения написанного нами скрипта предоставлен на рисунке </w:t>
-      </w:r>
-      <w:r>
-        <w:rPr>
-          <w:rFonts w:ascii="Times New Roman" w:hAnsi="Times New Roman" w:cs="Times New Roman"/>
-          <w:sz w:val="28"/>
-          <w:szCs w:val="28"/>
-        </w:rPr>
-        <w:t>6</w:t>
-      </w:r>
-      <w:r>
-        <w:rPr>
-          <w:rFonts w:ascii="Times New Roman" w:hAnsi="Times New Roman" w:cs="Times New Roman"/>
-          <w:sz w:val="28"/>
-          <w:szCs w:val="28"/>
-        </w:rPr>
-        <w:t>.2.</w:t>
+        <w:t>Результат выполнения написанного нами скрипта предоставлен на рисунке 6.2.</w:t>
       </w:r>
     </w:p>
     <w:p>
@@ -1527,6 +3116,7 @@
       <w:r>
         <w:rPr>
           <w:rFonts w:ascii="Times New Roman" w:hAnsi="Times New Roman" w:cs="Times New Roman"/>
+          <w:noProof/>
           <w:sz w:val="28"/>
           <w:szCs w:val="28"/>
           <w:lang w:val="en-US"/>
@@ -1547,7 +3137,7 @@
                     <pic:cNvPicPr/>
                   </pic:nvPicPr>
                   <pic:blipFill>
-                    <a:blip r:embed="rId15"/>
+                    <a:blip r:embed="rId16"/>
                     <a:stretch>
                       <a:fillRect/>
                     </a:stretch>
@@ -1609,9 +3199,14 @@
           <w:sz w:val="28"/>
           <w:szCs w:val="28"/>
         </w:rPr>
-        <w:t xml:space="preserve">ЧАСТЬ </w:t>
-      </w:r>
-      <w:r>
+        <w:t>ЧАСТЬ 2</w:t>
+      </w:r>
+    </w:p>
+    <w:p>
+      <w:pPr>
+        <w:spacing w:after="0" w:line="360" w:lineRule="auto"/>
+        <w:ind w:firstLine="851"/>
+        <w:jc w:val="both"/>
         <w:rPr>
           <w:rFonts w:ascii="Times New Roman" w:hAnsi="Times New Roman" w:cs="Times New Roman"/>
           <w:b/>
@@ -1619,7 +3214,16 @@
           <w:sz w:val="28"/>
           <w:szCs w:val="28"/>
         </w:rPr>
-        <w:t>2</w:t>
+      </w:pPr>
+      <w:r>
+        <w:rPr>
+          <w:rFonts w:ascii="Times New Roman" w:hAnsi="Times New Roman" w:cs="Times New Roman"/>
+          <w:b/>
+          <w:bCs/>
+          <w:sz w:val="28"/>
+          <w:szCs w:val="28"/>
+        </w:rPr>
+        <w:t>Задание 1</w:t>
       </w:r>
     </w:p>
     <w:p>
@@ -1629,10 +3233,835 @@
         <w:jc w:val="both"/>
         <w:rPr>
           <w:rFonts w:ascii="Times New Roman" w:hAnsi="Times New Roman" w:cs="Times New Roman"/>
-          <w:sz w:val="28"/>
-          <w:szCs w:val="28"/>
-        </w:rPr>
-      </w:pPr>
+          <w:bCs/>
+          <w:sz w:val="28"/>
+          <w:szCs w:val="28"/>
+        </w:rPr>
+      </w:pPr>
+      <w:r>
+        <w:rPr>
+          <w:rFonts w:ascii="Times New Roman" w:hAnsi="Times New Roman" w:cs="Times New Roman"/>
+          <w:bCs/>
+          <w:sz w:val="28"/>
+          <w:szCs w:val="28"/>
+        </w:rPr>
+        <w:t>На основании этого для начала необходимо определить, какие</w:t>
+      </w:r>
+      <w:r>
+        <w:rPr>
+          <w:rFonts w:ascii="Times New Roman" w:hAnsi="Times New Roman" w:cs="Times New Roman"/>
+          <w:bCs/>
+          <w:sz w:val="28"/>
+          <w:szCs w:val="28"/>
+        </w:rPr>
+        <w:t xml:space="preserve"> </w:t>
+      </w:r>
+      <w:r>
+        <w:rPr>
+          <w:rFonts w:ascii="Times New Roman" w:hAnsi="Times New Roman" w:cs="Times New Roman"/>
+          <w:bCs/>
+          <w:sz w:val="28"/>
+          <w:szCs w:val="28"/>
+        </w:rPr>
+        <w:t>зависимости имеет проект. По ссылке</w:t>
+      </w:r>
+      <w:r>
+        <w:rPr>
+          <w:rFonts w:ascii="Times New Roman" w:hAnsi="Times New Roman" w:cs="Times New Roman"/>
+          <w:bCs/>
+          <w:sz w:val="28"/>
+          <w:szCs w:val="28"/>
+        </w:rPr>
+        <w:t xml:space="preserve"> </w:t>
+      </w:r>
+      <w:r>
+        <w:rPr>
+          <w:rFonts w:ascii="Times New Roman" w:hAnsi="Times New Roman" w:cs="Times New Roman"/>
+          <w:bCs/>
+          <w:sz w:val="28"/>
+          <w:szCs w:val="28"/>
+        </w:rPr>
+        <w:t>https://www.dropbox.com/s/ija7ax3sj6ysb0p/blocknote-master.tar.gz</w:t>
+      </w:r>
+      <w:r>
+        <w:rPr>
+          <w:rFonts w:ascii="Times New Roman" w:hAnsi="Times New Roman" w:cs="Times New Roman"/>
+          <w:bCs/>
+          <w:sz w:val="28"/>
+          <w:szCs w:val="28"/>
+        </w:rPr>
+        <w:t xml:space="preserve"> </w:t>
+      </w:r>
+      <w:r>
+        <w:rPr>
+          <w:rFonts w:ascii="Times New Roman" w:hAnsi="Times New Roman" w:cs="Times New Roman"/>
+          <w:bCs/>
+          <w:sz w:val="28"/>
+          <w:szCs w:val="28"/>
+        </w:rPr>
+        <w:t>расположен</w:t>
+      </w:r>
+      <w:r>
+        <w:rPr>
+          <w:rFonts w:ascii="Times New Roman" w:hAnsi="Times New Roman" w:cs="Times New Roman"/>
+          <w:bCs/>
+          <w:sz w:val="28"/>
+          <w:szCs w:val="28"/>
+        </w:rPr>
+        <w:t xml:space="preserve"> </w:t>
+      </w:r>
+      <w:r>
+        <w:rPr>
+          <w:rFonts w:ascii="Times New Roman" w:hAnsi="Times New Roman" w:cs="Times New Roman"/>
+          <w:bCs/>
+          <w:sz w:val="28"/>
+          <w:szCs w:val="28"/>
+        </w:rPr>
+        <w:t xml:space="preserve">проект для скачивания. Будет скачан архив с непонятным названием, распаковать его можно при помощи команды </w:t>
+      </w:r>
+      <w:proofErr w:type="spellStart"/>
+      <w:r>
+        <w:rPr>
+          <w:rFonts w:ascii="Times New Roman" w:hAnsi="Times New Roman" w:cs="Times New Roman"/>
+          <w:bCs/>
+          <w:sz w:val="28"/>
+          <w:szCs w:val="28"/>
+        </w:rPr>
+        <w:t>tar</w:t>
+      </w:r>
+      <w:proofErr w:type="spellEnd"/>
+      <w:r>
+        <w:rPr>
+          <w:rFonts w:ascii="Times New Roman" w:hAnsi="Times New Roman" w:cs="Times New Roman"/>
+          <w:bCs/>
+          <w:sz w:val="28"/>
+          <w:szCs w:val="28"/>
+        </w:rPr>
+        <w:t xml:space="preserve"> -</w:t>
+      </w:r>
+      <w:proofErr w:type="spellStart"/>
+      <w:r>
+        <w:rPr>
+          <w:rFonts w:ascii="Times New Roman" w:hAnsi="Times New Roman" w:cs="Times New Roman"/>
+          <w:bCs/>
+          <w:sz w:val="28"/>
+          <w:szCs w:val="28"/>
+        </w:rPr>
+        <w:t>xvf</w:t>
+      </w:r>
+      <w:proofErr w:type="spellEnd"/>
+      <w:r>
+        <w:rPr>
+          <w:rFonts w:ascii="Times New Roman" w:hAnsi="Times New Roman" w:cs="Times New Roman"/>
+          <w:bCs/>
+          <w:sz w:val="28"/>
+          <w:szCs w:val="28"/>
+        </w:rPr>
+        <w:t xml:space="preserve"> </w:t>
+      </w:r>
+      <w:proofErr w:type="spellStart"/>
+      <w:r>
+        <w:rPr>
+          <w:rFonts w:ascii="Times New Roman" w:hAnsi="Times New Roman" w:cs="Times New Roman"/>
+          <w:bCs/>
+          <w:sz w:val="28"/>
+          <w:szCs w:val="28"/>
+        </w:rPr>
+        <w:t>имя_архива</w:t>
+      </w:r>
+      <w:proofErr w:type="spellEnd"/>
+      <w:r>
+        <w:rPr>
+          <w:rFonts w:ascii="Times New Roman" w:hAnsi="Times New Roman" w:cs="Times New Roman"/>
+          <w:bCs/>
+          <w:sz w:val="28"/>
+          <w:szCs w:val="28"/>
+        </w:rPr>
+        <w:t xml:space="preserve"> </w:t>
+      </w:r>
+      <w:proofErr w:type="spellStart"/>
+      <w:r>
+        <w:rPr>
+          <w:rFonts w:ascii="Times New Roman" w:hAnsi="Times New Roman" w:cs="Times New Roman"/>
+          <w:bCs/>
+          <w:sz w:val="28"/>
+          <w:szCs w:val="28"/>
+        </w:rPr>
+        <w:t>имя_директории_для_распаковки</w:t>
+      </w:r>
+      <w:proofErr w:type="spellEnd"/>
+      <w:r>
+        <w:rPr>
+          <w:rFonts w:ascii="Times New Roman" w:hAnsi="Times New Roman" w:cs="Times New Roman"/>
+          <w:bCs/>
+          <w:sz w:val="28"/>
+          <w:szCs w:val="28"/>
+        </w:rPr>
+        <w:t>. Проект написан на языке программирования Python. Необходимо составить список</w:t>
+      </w:r>
+      <w:r>
+        <w:rPr>
+          <w:rFonts w:ascii="Times New Roman" w:hAnsi="Times New Roman" w:cs="Times New Roman"/>
+          <w:bCs/>
+          <w:sz w:val="28"/>
+          <w:szCs w:val="28"/>
+        </w:rPr>
+        <w:t xml:space="preserve"> </w:t>
+      </w:r>
+      <w:r>
+        <w:rPr>
+          <w:rFonts w:ascii="Times New Roman" w:hAnsi="Times New Roman" w:cs="Times New Roman"/>
+          <w:bCs/>
+          <w:sz w:val="28"/>
+          <w:szCs w:val="28"/>
+        </w:rPr>
+        <w:t>зависимостей проекта в виде requirements.txt файла.</w:t>
+      </w:r>
+    </w:p>
+    <w:p>
+      <w:pPr>
+        <w:spacing w:after="0" w:line="360" w:lineRule="auto"/>
+        <w:ind w:firstLine="851"/>
+        <w:jc w:val="both"/>
+        <w:rPr>
+          <w:rFonts w:ascii="Times New Roman" w:hAnsi="Times New Roman" w:cs="Times New Roman"/>
+          <w:bCs/>
+          <w:sz w:val="28"/>
+          <w:szCs w:val="28"/>
+        </w:rPr>
+      </w:pPr>
+      <w:r>
+        <w:rPr>
+          <w:rFonts w:ascii="Times New Roman" w:hAnsi="Times New Roman" w:cs="Times New Roman"/>
+          <w:bCs/>
+          <w:sz w:val="28"/>
+          <w:szCs w:val="28"/>
+        </w:rPr>
+        <w:t xml:space="preserve">Был создан файл </w:t>
+      </w:r>
+      <w:proofErr w:type="spellStart"/>
+      <w:r>
+        <w:rPr>
+          <w:rFonts w:ascii="Times New Roman" w:hAnsi="Times New Roman" w:cs="Times New Roman"/>
+          <w:bCs/>
+          <w:sz w:val="28"/>
+          <w:szCs w:val="28"/>
+        </w:rPr>
+        <w:t>requirements</w:t>
+      </w:r>
+      <w:proofErr w:type="spellEnd"/>
+      <w:r>
+        <w:rPr>
+          <w:rFonts w:ascii="Times New Roman" w:hAnsi="Times New Roman" w:cs="Times New Roman"/>
+          <w:bCs/>
+          <w:sz w:val="28"/>
+          <w:szCs w:val="28"/>
+        </w:rPr>
+        <w:t>.</w:t>
+      </w:r>
+      <w:r>
+        <w:rPr>
+          <w:rFonts w:ascii="Times New Roman" w:hAnsi="Times New Roman" w:cs="Times New Roman"/>
+          <w:bCs/>
+          <w:sz w:val="28"/>
+          <w:szCs w:val="28"/>
+          <w:lang w:val="en-US"/>
+        </w:rPr>
+        <w:t>txt</w:t>
+      </w:r>
+      <w:r>
+        <w:rPr>
+          <w:rFonts w:ascii="Times New Roman" w:hAnsi="Times New Roman" w:cs="Times New Roman"/>
+          <w:bCs/>
+          <w:sz w:val="28"/>
+          <w:szCs w:val="28"/>
+        </w:rPr>
+        <w:t xml:space="preserve"> </w:t>
+      </w:r>
+      <w:r>
+        <w:rPr>
+          <w:rFonts w:ascii="Times New Roman" w:hAnsi="Times New Roman" w:cs="Times New Roman"/>
+          <w:bCs/>
+          <w:sz w:val="28"/>
+          <w:szCs w:val="28"/>
+        </w:rPr>
+        <w:t xml:space="preserve">и вписаны в него зависимости для текущего проекта. </w:t>
+      </w:r>
+    </w:p>
+    <w:p>
+      <w:pPr>
+        <w:spacing w:after="0" w:line="240" w:lineRule="auto"/>
+        <w:ind w:firstLine="851"/>
+        <w:jc w:val="center"/>
+        <w:rPr>
+          <w:rFonts w:ascii="Times New Roman" w:hAnsi="Times New Roman" w:cs="Times New Roman"/>
+          <w:bCs/>
+          <w:sz w:val="28"/>
+          <w:szCs w:val="28"/>
+        </w:rPr>
+      </w:pPr>
+      <w:r>
+        <w:rPr>
+          <w:rFonts w:ascii="Times New Roman" w:hAnsi="Times New Roman" w:cs="Times New Roman"/>
+          <w:bCs/>
+          <w:noProof/>
+          <w:sz w:val="28"/>
+          <w:szCs w:val="28"/>
+        </w:rPr>
+        <w:drawing>
+          <wp:inline distT="0" distB="0" distL="0" distR="0" wp14:anchorId="05922EC1" wp14:editId="6B171022">
+            <wp:extent cx="3600000" cy="758678"/>
+            <wp:effectExtent l="0" t="0" r="0" b="0"/>
+            <wp:docPr id="2072605870" name="Рисунок 1"/>
+            <wp:cNvGraphicFramePr>
+              <a:graphicFrameLocks xmlns:a="http://schemas.openxmlformats.org/drawingml/2006/main" noChangeAspect="1"/>
+            </wp:cNvGraphicFramePr>
+            <a:graphic xmlns:a="http://schemas.openxmlformats.org/drawingml/2006/main">
+              <a:graphicData uri="http://schemas.openxmlformats.org/drawingml/2006/picture">
+                <pic:pic xmlns:pic="http://schemas.openxmlformats.org/drawingml/2006/picture">
+                  <pic:nvPicPr>
+                    <pic:cNvPr id="2072605870" name=""/>
+                    <pic:cNvPicPr/>
+                  </pic:nvPicPr>
+                  <pic:blipFill>
+                    <a:blip r:embed="rId17"/>
+                    <a:stretch>
+                      <a:fillRect/>
+                    </a:stretch>
+                  </pic:blipFill>
+                  <pic:spPr>
+                    <a:xfrm>
+                      <a:off x="0" y="0"/>
+                      <a:ext cx="3600000" cy="758678"/>
+                    </a:xfrm>
+                    <a:prstGeom prst="rect">
+                      <a:avLst/>
+                    </a:prstGeom>
+                  </pic:spPr>
+                </pic:pic>
+              </a:graphicData>
+            </a:graphic>
+          </wp:inline>
+        </w:drawing>
+      </w:r>
+    </w:p>
+    <w:p>
+      <w:pPr>
+        <w:spacing w:line="240" w:lineRule="auto"/>
+        <w:ind w:firstLine="851"/>
+        <w:jc w:val="center"/>
+        <w:rPr>
+          <w:rFonts w:ascii="Times New Roman" w:hAnsi="Times New Roman" w:cs="Times New Roman"/>
+          <w:bCs/>
+          <w:sz w:val="28"/>
+          <w:szCs w:val="28"/>
+        </w:rPr>
+      </w:pPr>
+      <w:r>
+        <w:rPr>
+          <w:rFonts w:ascii="Times New Roman" w:hAnsi="Times New Roman" w:cs="Times New Roman"/>
+          <w:bCs/>
+          <w:sz w:val="28"/>
+          <w:szCs w:val="28"/>
+        </w:rPr>
+        <w:t xml:space="preserve">Рисунок 7.1 – Содержимое файла </w:t>
+      </w:r>
+      <w:proofErr w:type="spellStart"/>
+      <w:r>
+        <w:rPr>
+          <w:rFonts w:ascii="Times New Roman" w:hAnsi="Times New Roman" w:cs="Times New Roman"/>
+          <w:bCs/>
+          <w:sz w:val="28"/>
+          <w:szCs w:val="28"/>
+        </w:rPr>
+        <w:t>requirements</w:t>
+      </w:r>
+      <w:proofErr w:type="spellEnd"/>
+      <w:r>
+        <w:rPr>
+          <w:rFonts w:ascii="Times New Roman" w:hAnsi="Times New Roman" w:cs="Times New Roman"/>
+          <w:bCs/>
+          <w:sz w:val="28"/>
+          <w:szCs w:val="28"/>
+        </w:rPr>
+        <w:t>.</w:t>
+      </w:r>
+      <w:r>
+        <w:rPr>
+          <w:rFonts w:ascii="Times New Roman" w:hAnsi="Times New Roman" w:cs="Times New Roman"/>
+          <w:bCs/>
+          <w:sz w:val="28"/>
+          <w:szCs w:val="28"/>
+          <w:lang w:val="en-US"/>
+        </w:rPr>
+        <w:t>txt</w:t>
+      </w:r>
+    </w:p>
+    <w:p>
+      <w:pPr>
+        <w:spacing w:after="0" w:line="360" w:lineRule="auto"/>
+        <w:ind w:firstLine="851"/>
+        <w:jc w:val="both"/>
+        <w:rPr>
+          <w:rFonts w:ascii="Times New Roman" w:hAnsi="Times New Roman" w:cs="Times New Roman"/>
+          <w:bCs/>
+          <w:sz w:val="28"/>
+          <w:szCs w:val="28"/>
+        </w:rPr>
+      </w:pPr>
+    </w:p>
+    <w:p>
+      <w:pPr>
+        <w:spacing w:after="0" w:line="360" w:lineRule="auto"/>
+        <w:ind w:firstLine="851"/>
+        <w:jc w:val="both"/>
+        <w:rPr>
+          <w:rFonts w:ascii="Times New Roman" w:hAnsi="Times New Roman" w:cs="Times New Roman"/>
+          <w:b/>
+          <w:sz w:val="28"/>
+          <w:szCs w:val="28"/>
+        </w:rPr>
+      </w:pPr>
+      <w:r>
+        <w:rPr>
+          <w:rFonts w:ascii="Times New Roman" w:hAnsi="Times New Roman" w:cs="Times New Roman"/>
+          <w:b/>
+          <w:sz w:val="28"/>
+          <w:szCs w:val="28"/>
+        </w:rPr>
+        <w:lastRenderedPageBreak/>
+        <w:t>Задание 2</w:t>
+      </w:r>
+    </w:p>
+    <w:p>
+      <w:pPr>
+        <w:spacing w:after="0" w:line="360" w:lineRule="auto"/>
+        <w:ind w:firstLine="851"/>
+        <w:jc w:val="both"/>
+        <w:rPr>
+          <w:rFonts w:ascii="Times New Roman" w:hAnsi="Times New Roman" w:cs="Times New Roman"/>
+          <w:bCs/>
+          <w:sz w:val="28"/>
+          <w:szCs w:val="28"/>
+        </w:rPr>
+      </w:pPr>
+      <w:r>
+        <w:rPr>
+          <w:rFonts w:ascii="Times New Roman" w:hAnsi="Times New Roman" w:cs="Times New Roman"/>
+          <w:bCs/>
+          <w:sz w:val="28"/>
+          <w:szCs w:val="28"/>
+        </w:rPr>
+        <w:t>Необходимо на основании составленного в прошлом шаге списка команд написать скрипт скачивания указанного в прошлом шаге проекта с последующим созданием виртуального окружения и настройкой его под проект, то есть установкой всех необходимых библиотек.</w:t>
+      </w:r>
+    </w:p>
+    <w:p>
+      <w:pPr>
+        <w:spacing w:after="0" w:line="360" w:lineRule="auto"/>
+        <w:ind w:firstLine="851"/>
+        <w:jc w:val="both"/>
+        <w:rPr>
+          <w:rFonts w:ascii="Times New Roman" w:hAnsi="Times New Roman" w:cs="Times New Roman"/>
+          <w:bCs/>
+          <w:sz w:val="28"/>
+          <w:szCs w:val="28"/>
+        </w:rPr>
+      </w:pPr>
+      <w:r>
+        <w:rPr>
+          <w:rFonts w:ascii="Times New Roman" w:hAnsi="Times New Roman" w:cs="Times New Roman"/>
+          <w:bCs/>
+          <w:sz w:val="28"/>
+          <w:szCs w:val="28"/>
+        </w:rPr>
+        <w:t>Напишем скрипт его код предоставлен на рисунке 7.2.</w:t>
+      </w:r>
+    </w:p>
+    <w:p>
+      <w:pPr>
+        <w:spacing w:after="0" w:line="240" w:lineRule="auto"/>
+        <w:ind w:firstLine="851"/>
+        <w:jc w:val="center"/>
+        <w:rPr>
+          <w:rFonts w:ascii="Times New Roman" w:hAnsi="Times New Roman" w:cs="Times New Roman"/>
+          <w:bCs/>
+          <w:sz w:val="28"/>
+          <w:szCs w:val="28"/>
+          <w:lang w:val="en-US"/>
+        </w:rPr>
+      </w:pPr>
+      <w:r>
+        <w:rPr>
+          <w:rFonts w:ascii="Times New Roman" w:hAnsi="Times New Roman" w:cs="Times New Roman"/>
+          <w:bCs/>
+          <w:noProof/>
+          <w:sz w:val="28"/>
+          <w:szCs w:val="28"/>
+          <w:lang w:val="en-US"/>
+        </w:rPr>
+        <w:drawing>
+          <wp:inline distT="0" distB="0" distL="0" distR="0" wp14:anchorId="781B7454" wp14:editId="6FE8E874">
+            <wp:extent cx="3600000" cy="1110559"/>
+            <wp:effectExtent l="0" t="0" r="0" b="0"/>
+            <wp:docPr id="1809264995" name="Рисунок 1"/>
+            <wp:cNvGraphicFramePr>
+              <a:graphicFrameLocks xmlns:a="http://schemas.openxmlformats.org/drawingml/2006/main" noChangeAspect="1"/>
+            </wp:cNvGraphicFramePr>
+            <a:graphic xmlns:a="http://schemas.openxmlformats.org/drawingml/2006/main">
+              <a:graphicData uri="http://schemas.openxmlformats.org/drawingml/2006/picture">
+                <pic:pic xmlns:pic="http://schemas.openxmlformats.org/drawingml/2006/picture">
+                  <pic:nvPicPr>
+                    <pic:cNvPr id="1809264995" name=""/>
+                    <pic:cNvPicPr/>
+                  </pic:nvPicPr>
+                  <pic:blipFill>
+                    <a:blip r:embed="rId18"/>
+                    <a:stretch>
+                      <a:fillRect/>
+                    </a:stretch>
+                  </pic:blipFill>
+                  <pic:spPr>
+                    <a:xfrm>
+                      <a:off x="0" y="0"/>
+                      <a:ext cx="3600000" cy="1110559"/>
+                    </a:xfrm>
+                    <a:prstGeom prst="rect">
+                      <a:avLst/>
+                    </a:prstGeom>
+                  </pic:spPr>
+                </pic:pic>
+              </a:graphicData>
+            </a:graphic>
+          </wp:inline>
+        </w:drawing>
+      </w:r>
+    </w:p>
+    <w:p>
+      <w:pPr>
+        <w:spacing w:line="240" w:lineRule="auto"/>
+        <w:ind w:firstLine="851"/>
+        <w:jc w:val="center"/>
+        <w:rPr>
+          <w:rFonts w:ascii="Times New Roman" w:hAnsi="Times New Roman" w:cs="Times New Roman"/>
+          <w:bCs/>
+          <w:sz w:val="28"/>
+          <w:szCs w:val="28"/>
+        </w:rPr>
+      </w:pPr>
+      <w:r>
+        <w:rPr>
+          <w:rFonts w:ascii="Times New Roman" w:hAnsi="Times New Roman" w:cs="Times New Roman"/>
+          <w:bCs/>
+          <w:sz w:val="28"/>
+          <w:szCs w:val="28"/>
+        </w:rPr>
+        <w:t>Рисунок 7.2 – Код скрипта для решения второго задания</w:t>
+      </w:r>
+    </w:p>
+    <w:p>
+      <w:pPr>
+        <w:spacing w:after="0" w:line="360" w:lineRule="auto"/>
+        <w:ind w:firstLine="851"/>
+        <w:jc w:val="both"/>
+        <w:rPr>
+          <w:rFonts w:ascii="Times New Roman" w:hAnsi="Times New Roman" w:cs="Times New Roman"/>
+          <w:b/>
+          <w:sz w:val="28"/>
+          <w:szCs w:val="28"/>
+        </w:rPr>
+      </w:pPr>
+      <w:r>
+        <w:rPr>
+          <w:rFonts w:ascii="Times New Roman" w:hAnsi="Times New Roman" w:cs="Times New Roman"/>
+          <w:b/>
+          <w:sz w:val="28"/>
+          <w:szCs w:val="28"/>
+        </w:rPr>
+        <w:t>Задание 3</w:t>
+      </w:r>
+    </w:p>
+    <w:p>
+      <w:pPr>
+        <w:spacing w:after="0" w:line="360" w:lineRule="auto"/>
+        <w:ind w:firstLine="851"/>
+        <w:jc w:val="both"/>
+        <w:rPr>
+          <w:rFonts w:ascii="Times New Roman" w:hAnsi="Times New Roman" w:cs="Times New Roman"/>
+          <w:bCs/>
+          <w:sz w:val="28"/>
+          <w:szCs w:val="28"/>
+        </w:rPr>
+      </w:pPr>
+      <w:r>
+        <w:rPr>
+          <w:rFonts w:ascii="Times New Roman" w:hAnsi="Times New Roman" w:cs="Times New Roman"/>
+          <w:bCs/>
+          <w:sz w:val="28"/>
+          <w:szCs w:val="28"/>
+        </w:rPr>
+        <w:t>Для решения данного задания дополним скрипт из предыдущего задания рисунок 7.3.</w:t>
+      </w:r>
+    </w:p>
+    <w:p>
+      <w:pPr>
+        <w:spacing w:after="0" w:line="360" w:lineRule="auto"/>
+        <w:ind w:firstLine="851"/>
+        <w:jc w:val="both"/>
+        <w:rPr>
+          <w:rFonts w:ascii="Times New Roman" w:hAnsi="Times New Roman" w:cs="Times New Roman"/>
+          <w:bCs/>
+          <w:sz w:val="28"/>
+          <w:szCs w:val="28"/>
+        </w:rPr>
+      </w:pPr>
+      <w:r>
+        <w:rPr>
+          <w:rFonts w:ascii="Times New Roman" w:hAnsi="Times New Roman" w:cs="Times New Roman"/>
+          <w:bCs/>
+          <w:noProof/>
+          <w:sz w:val="28"/>
+          <w:szCs w:val="28"/>
+        </w:rPr>
+        <w:drawing>
+          <wp:inline distT="0" distB="0" distL="0" distR="0" wp14:anchorId="08F35984" wp14:editId="7ABDD080">
+            <wp:extent cx="4601217" cy="724001"/>
+            <wp:effectExtent l="0" t="0" r="8890" b="0"/>
+            <wp:docPr id="1138993194" name="Рисунок 1"/>
+            <wp:cNvGraphicFramePr>
+              <a:graphicFrameLocks xmlns:a="http://schemas.openxmlformats.org/drawingml/2006/main" noChangeAspect="1"/>
+            </wp:cNvGraphicFramePr>
+            <a:graphic xmlns:a="http://schemas.openxmlformats.org/drawingml/2006/main">
+              <a:graphicData uri="http://schemas.openxmlformats.org/drawingml/2006/picture">
+                <pic:pic xmlns:pic="http://schemas.openxmlformats.org/drawingml/2006/picture">
+                  <pic:nvPicPr>
+                    <pic:cNvPr id="1138993194" name=""/>
+                    <pic:cNvPicPr/>
+                  </pic:nvPicPr>
+                  <pic:blipFill>
+                    <a:blip r:embed="rId19"/>
+                    <a:stretch>
+                      <a:fillRect/>
+                    </a:stretch>
+                  </pic:blipFill>
+                  <pic:spPr>
+                    <a:xfrm>
+                      <a:off x="0" y="0"/>
+                      <a:ext cx="4601217" cy="724001"/>
+                    </a:xfrm>
+                    <a:prstGeom prst="rect">
+                      <a:avLst/>
+                    </a:prstGeom>
+                  </pic:spPr>
+                </pic:pic>
+              </a:graphicData>
+            </a:graphic>
+          </wp:inline>
+        </w:drawing>
+      </w:r>
+    </w:p>
+    <w:p>
+      <w:pPr>
+        <w:spacing w:after="0" w:line="360" w:lineRule="auto"/>
+        <w:ind w:firstLine="851"/>
+        <w:jc w:val="both"/>
+        <w:rPr>
+          <w:rFonts w:ascii="Times New Roman" w:hAnsi="Times New Roman" w:cs="Times New Roman"/>
+          <w:bCs/>
+          <w:sz w:val="28"/>
+          <w:szCs w:val="28"/>
+        </w:rPr>
+      </w:pPr>
+      <w:r>
+        <w:rPr>
+          <w:rFonts w:ascii="Times New Roman" w:hAnsi="Times New Roman" w:cs="Times New Roman"/>
+          <w:bCs/>
+          <w:sz w:val="28"/>
+          <w:szCs w:val="28"/>
+        </w:rPr>
+        <w:t xml:space="preserve">Рисунок 7.3 – Код добавленный к предыдущему </w:t>
+      </w:r>
+      <w:r>
+        <w:rPr>
+          <w:rFonts w:ascii="Times New Roman" w:hAnsi="Times New Roman" w:cs="Times New Roman"/>
+          <w:bCs/>
+          <w:sz w:val="28"/>
+          <w:szCs w:val="28"/>
+        </w:rPr>
+        <w:t>скрипту</w:t>
+      </w:r>
+    </w:p>
+    <w:p>
+      <w:pPr>
+        <w:spacing w:after="0" w:line="360" w:lineRule="auto"/>
+        <w:ind w:firstLine="851"/>
+        <w:jc w:val="both"/>
+        <w:rPr>
+          <w:rFonts w:ascii="Times New Roman" w:hAnsi="Times New Roman" w:cs="Times New Roman"/>
+          <w:bCs/>
+          <w:sz w:val="28"/>
+          <w:szCs w:val="28"/>
+        </w:rPr>
+      </w:pPr>
+      <w:r>
+        <w:rPr>
+          <w:rFonts w:ascii="Times New Roman" w:hAnsi="Times New Roman" w:cs="Times New Roman"/>
+          <w:bCs/>
+          <w:sz w:val="28"/>
+          <w:szCs w:val="28"/>
+        </w:rPr>
+        <w:t>В результате выполнения данного скрипта у нас открылся браузер с панелью регистрации и входа рисунок 7.4.</w:t>
+      </w:r>
+    </w:p>
+    <w:p>
+      <w:pPr>
+        <w:spacing w:after="0" w:line="240" w:lineRule="auto"/>
+        <w:ind w:firstLine="851"/>
+        <w:jc w:val="center"/>
+        <w:rPr>
+          <w:rFonts w:ascii="Times New Roman" w:hAnsi="Times New Roman" w:cs="Times New Roman"/>
+          <w:bCs/>
+          <w:sz w:val="28"/>
+          <w:szCs w:val="28"/>
+        </w:rPr>
+      </w:pPr>
+      <w:r>
+        <w:rPr>
+          <w:rFonts w:ascii="Times New Roman" w:hAnsi="Times New Roman" w:cs="Times New Roman"/>
+          <w:bCs/>
+          <w:noProof/>
+          <w:sz w:val="28"/>
+          <w:szCs w:val="28"/>
+        </w:rPr>
+        <w:drawing>
+          <wp:inline distT="0" distB="0" distL="0" distR="0" wp14:anchorId="67994BF5" wp14:editId="1C874EE6">
+            <wp:extent cx="3600000" cy="1870230"/>
+            <wp:effectExtent l="0" t="0" r="0" b="0"/>
+            <wp:docPr id="1311381344" name="Рисунок 1"/>
+            <wp:cNvGraphicFramePr>
+              <a:graphicFrameLocks xmlns:a="http://schemas.openxmlformats.org/drawingml/2006/main" noChangeAspect="1"/>
+            </wp:cNvGraphicFramePr>
+            <a:graphic xmlns:a="http://schemas.openxmlformats.org/drawingml/2006/main">
+              <a:graphicData uri="http://schemas.openxmlformats.org/drawingml/2006/picture">
+                <pic:pic xmlns:pic="http://schemas.openxmlformats.org/drawingml/2006/picture">
+                  <pic:nvPicPr>
+                    <pic:cNvPr id="1311381344" name=""/>
+                    <pic:cNvPicPr/>
+                  </pic:nvPicPr>
+                  <pic:blipFill>
+                    <a:blip r:embed="rId20"/>
+                    <a:stretch>
+                      <a:fillRect/>
+                    </a:stretch>
+                  </pic:blipFill>
+                  <pic:spPr>
+                    <a:xfrm>
+                      <a:off x="0" y="0"/>
+                      <a:ext cx="3600000" cy="1870230"/>
+                    </a:xfrm>
+                    <a:prstGeom prst="rect">
+                      <a:avLst/>
+                    </a:prstGeom>
+                  </pic:spPr>
+                </pic:pic>
+              </a:graphicData>
+            </a:graphic>
+          </wp:inline>
+        </w:drawing>
+      </w:r>
+    </w:p>
+    <w:p>
+      <w:pPr>
+        <w:spacing w:line="240" w:lineRule="auto"/>
+        <w:ind w:firstLine="851"/>
+        <w:jc w:val="center"/>
+        <w:rPr>
+          <w:rFonts w:ascii="Times New Roman" w:hAnsi="Times New Roman" w:cs="Times New Roman"/>
+          <w:bCs/>
+          <w:sz w:val="28"/>
+          <w:szCs w:val="28"/>
+        </w:rPr>
+      </w:pPr>
+      <w:r>
+        <w:rPr>
+          <w:rFonts w:ascii="Times New Roman" w:hAnsi="Times New Roman" w:cs="Times New Roman"/>
+          <w:bCs/>
+          <w:sz w:val="28"/>
+          <w:szCs w:val="28"/>
+        </w:rPr>
+        <w:t>Рисунок 7.4 – Результат выполнения написанного скрипта</w:t>
+      </w:r>
+    </w:p>
+    <w:p>
+      <w:pPr>
+        <w:spacing w:after="0" w:line="360" w:lineRule="auto"/>
+        <w:ind w:firstLine="851"/>
+        <w:jc w:val="both"/>
+        <w:rPr>
+          <w:rFonts w:ascii="Times New Roman" w:hAnsi="Times New Roman" w:cs="Times New Roman"/>
+          <w:b/>
+          <w:sz w:val="28"/>
+          <w:szCs w:val="28"/>
+        </w:rPr>
+      </w:pPr>
+      <w:r>
+        <w:rPr>
+          <w:rFonts w:ascii="Times New Roman" w:hAnsi="Times New Roman" w:cs="Times New Roman"/>
+          <w:b/>
+          <w:sz w:val="28"/>
+          <w:szCs w:val="28"/>
+        </w:rPr>
+        <w:t>Вывод</w:t>
+      </w:r>
+    </w:p>
+    <w:p>
+      <w:pPr>
+        <w:spacing w:after="0" w:line="360" w:lineRule="auto"/>
+        <w:ind w:firstLine="851"/>
+        <w:jc w:val="both"/>
+        <w:rPr>
+          <w:rFonts w:ascii="Times New Roman" w:hAnsi="Times New Roman" w:cs="Times New Roman"/>
+          <w:bCs/>
+          <w:sz w:val="28"/>
+          <w:szCs w:val="28"/>
+        </w:rPr>
+      </w:pPr>
+      <w:r>
+        <w:rPr>
+          <w:rFonts w:ascii="Times New Roman" w:hAnsi="Times New Roman" w:cs="Times New Roman"/>
+          <w:bCs/>
+          <w:sz w:val="28"/>
+          <w:szCs w:val="28"/>
+        </w:rPr>
+        <w:t xml:space="preserve">В результате выполнения данной практической работы мы познакомились с </w:t>
+      </w:r>
+      <w:r>
+        <w:rPr>
+          <w:rFonts w:ascii="Times New Roman" w:hAnsi="Times New Roman" w:cs="Times New Roman"/>
+          <w:bCs/>
+          <w:sz w:val="28"/>
+          <w:szCs w:val="28"/>
+          <w:lang w:val="en-US"/>
+        </w:rPr>
+        <w:t>Bash</w:t>
+      </w:r>
+      <w:r>
+        <w:rPr>
+          <w:rFonts w:ascii="Times New Roman" w:hAnsi="Times New Roman" w:cs="Times New Roman"/>
+          <w:bCs/>
+          <w:sz w:val="28"/>
+          <w:szCs w:val="28"/>
+        </w:rPr>
+        <w:t xml:space="preserve"> </w:t>
+      </w:r>
+      <w:r>
+        <w:rPr>
+          <w:rFonts w:ascii="Times New Roman" w:hAnsi="Times New Roman" w:cs="Times New Roman"/>
+          <w:bCs/>
+          <w:sz w:val="28"/>
+          <w:szCs w:val="28"/>
+        </w:rPr>
+        <w:t xml:space="preserve">скриптами, а также написали несколько скриптов, которые помогли нам лучше разобрать в структуре и синтаксисе языка. </w:t>
+      </w:r>
     </w:p>
     <w:sectPr>
       <w:pgSz w:w="11906" w:h="16838"/>
@@ -2085,6 +4514,29 @@
       <w:contextualSpacing/>
     </w:pPr>
   </w:style>
+  <w:style w:type="character" w:styleId="a4">
+    <w:name w:val="Hyperlink"/>
+    <w:basedOn w:val="a0"/>
+    <w:uiPriority w:val="99"/>
+    <w:unhideWhenUsed/>
+    <w:rsid w:val="00586256"/>
+    <w:rPr>
+      <w:color w:val="0563C1" w:themeColor="hyperlink"/>
+      <w:u w:val="single"/>
+    </w:rPr>
+  </w:style>
+  <w:style w:type="character" w:styleId="a5">
+    <w:name w:val="Unresolved Mention"/>
+    <w:basedOn w:val="a0"/>
+    <w:uiPriority w:val="99"/>
+    <w:semiHidden/>
+    <w:unhideWhenUsed/>
+    <w:rsid w:val="00586256"/>
+    <w:rPr>
+      <w:color w:val="605E5C"/>
+      <w:shd w:val="clear" w:color="auto" w:fill="E1DFDD"/>
+    </w:rPr>
+  </w:style>
 </w:styles>
 </file>
 
